--- a/Requirements/Requirements for Evaluation & Teamwork Modules v3.0.docx
+++ b/Requirements/Requirements for Evaluation & Teamwork Modules v3.0.docx
@@ -299,7 +299,7 @@
           <w:sz w:val="28"/>
           <w:szCs w:val="28"/>
         </w:rPr>
-        <w:t>October 28, 2014</w:t>
+        <w:t>October 30, 2014</w:t>
       </w:r>
       <w:r>
         <w:rPr>
@@ -360,7 +360,7 @@
         </w:rPr>
       </w:sdtEndPr>
       <w:sdtContent>
-        <w:bookmarkStart w:id="3" w:name="_Toc402289664" w:displacedByCustomXml="prev"/>
+        <w:bookmarkStart w:id="3" w:name="_Toc402404577" w:displacedByCustomXml="prev"/>
         <w:p>
           <w:pPr>
             <w:pStyle w:val="Heading1"/>
@@ -403,7 +403,7 @@
             </w:rPr>
             <w:fldChar w:fldCharType="separate"/>
           </w:r>
-          <w:hyperlink w:anchor="_Toc402289664" w:history="1">
+          <w:hyperlink w:anchor="_Toc402404577" w:history="1">
             <w:r>
               <w:rPr>
                 <w:rStyle w:val="Hyperlink"/>
@@ -430,7 +430,7 @@
                 <w:noProof/>
                 <w:webHidden/>
               </w:rPr>
-              <w:instrText xml:space="preserve"> PAGEREF _Toc402289664 \h </w:instrText>
+              <w:instrText xml:space="preserve"> PAGEREF _Toc402404577 \h </w:instrText>
             </w:r>
             <w:r>
               <w:rPr>
@@ -468,7 +468,7 @@
               <w:noProof/>
             </w:rPr>
           </w:pPr>
-          <w:hyperlink w:anchor="_Toc402289665" w:history="1">
+          <w:hyperlink w:anchor="_Toc402404578" w:history="1">
             <w:r>
               <w:rPr>
                 <w:rStyle w:val="Hyperlink"/>
@@ -508,7 +508,7 @@
                 <w:noProof/>
                 <w:webHidden/>
               </w:rPr>
-              <w:instrText xml:space="preserve"> PAGEREF _Toc402289665 \h </w:instrText>
+              <w:instrText xml:space="preserve"> PAGEREF _Toc402404578 \h </w:instrText>
             </w:r>
             <w:r>
               <w:rPr>
@@ -546,7 +546,7 @@
               <w:noProof/>
             </w:rPr>
           </w:pPr>
-          <w:hyperlink w:anchor="_Toc402289666" w:history="1">
+          <w:hyperlink w:anchor="_Toc402404579" w:history="1">
             <w:r>
               <w:rPr>
                 <w:rStyle w:val="Hyperlink"/>
@@ -586,7 +586,7 @@
                 <w:noProof/>
                 <w:webHidden/>
               </w:rPr>
-              <w:instrText xml:space="preserve"> PAGEREF _Toc402289666 \h </w:instrText>
+              <w:instrText xml:space="preserve"> PAGEREF _Toc402404579 \h </w:instrText>
             </w:r>
             <w:r>
               <w:rPr>
@@ -624,7 +624,7 @@
               <w:noProof/>
             </w:rPr>
           </w:pPr>
-          <w:hyperlink w:anchor="_Toc402289667" w:history="1">
+          <w:hyperlink w:anchor="_Toc402404580" w:history="1">
             <w:r>
               <w:rPr>
                 <w:rStyle w:val="Hyperlink"/>
@@ -664,7 +664,7 @@
                 <w:noProof/>
                 <w:webHidden/>
               </w:rPr>
-              <w:instrText xml:space="preserve"> PAGEREF _Toc402289667 \h </w:instrText>
+              <w:instrText xml:space="preserve"> PAGEREF _Toc402404580 \h </w:instrText>
             </w:r>
             <w:r>
               <w:rPr>
@@ -702,7 +702,7 @@
               <w:noProof/>
             </w:rPr>
           </w:pPr>
-          <w:hyperlink w:anchor="_Toc402289668" w:history="1">
+          <w:hyperlink w:anchor="_Toc402404581" w:history="1">
             <w:r>
               <w:rPr>
                 <w:rStyle w:val="Hyperlink"/>
@@ -742,7 +742,7 @@
                 <w:noProof/>
                 <w:webHidden/>
               </w:rPr>
-              <w:instrText xml:space="preserve"> PAGEREF _Toc402289668 \h </w:instrText>
+              <w:instrText xml:space="preserve"> PAGEREF _Toc402404581 \h </w:instrText>
             </w:r>
             <w:r>
               <w:rPr>
@@ -780,7 +780,7 @@
               <w:noProof/>
             </w:rPr>
           </w:pPr>
-          <w:hyperlink w:anchor="_Toc402289669" w:history="1">
+          <w:hyperlink w:anchor="_Toc402404582" w:history="1">
             <w:r>
               <w:rPr>
                 <w:rStyle w:val="Hyperlink"/>
@@ -820,7 +820,7 @@
                 <w:noProof/>
                 <w:webHidden/>
               </w:rPr>
-              <w:instrText xml:space="preserve"> PAGEREF _Toc402289669 \h </w:instrText>
+              <w:instrText xml:space="preserve"> PAGEREF _Toc402404582 \h </w:instrText>
             </w:r>
             <w:r>
               <w:rPr>
@@ -858,7 +858,7 @@
               <w:noProof/>
             </w:rPr>
           </w:pPr>
-          <w:hyperlink w:anchor="_Toc402289670" w:history="1">
+          <w:hyperlink w:anchor="_Toc402404583" w:history="1">
             <w:r>
               <w:rPr>
                 <w:rStyle w:val="Hyperlink"/>
@@ -898,7 +898,7 @@
                 <w:noProof/>
                 <w:webHidden/>
               </w:rPr>
-              <w:instrText xml:space="preserve"> PAGEREF _Toc402289670 \h </w:instrText>
+              <w:instrText xml:space="preserve"> PAGEREF _Toc402404583 \h </w:instrText>
             </w:r>
             <w:r>
               <w:rPr>
@@ -936,7 +936,7 @@
               <w:noProof/>
             </w:rPr>
           </w:pPr>
-          <w:hyperlink w:anchor="_Toc402289671" w:history="1">
+          <w:hyperlink w:anchor="_Toc402404584" w:history="1">
             <w:r>
               <w:rPr>
                 <w:rStyle w:val="Hyperlink"/>
@@ -976,7 +976,7 @@
                 <w:noProof/>
                 <w:webHidden/>
               </w:rPr>
-              <w:instrText xml:space="preserve"> PAGEREF _Toc402289671 \h </w:instrText>
+              <w:instrText xml:space="preserve"> PAGEREF _Toc402404584 \h </w:instrText>
             </w:r>
             <w:r>
               <w:rPr>
@@ -996,7 +996,7 @@
                 <w:noProof/>
                 <w:webHidden/>
               </w:rPr>
-              <w:t>9</w:t>
+              <w:t>10</w:t>
             </w:r>
             <w:r>
               <w:rPr>
@@ -1014,7 +1014,7 @@
               <w:noProof/>
             </w:rPr>
           </w:pPr>
-          <w:hyperlink w:anchor="_Toc402289672" w:history="1">
+          <w:hyperlink w:anchor="_Toc402404585" w:history="1">
             <w:r>
               <w:rPr>
                 <w:rStyle w:val="Hyperlink"/>
@@ -1054,7 +1054,7 @@
                 <w:noProof/>
                 <w:webHidden/>
               </w:rPr>
-              <w:instrText xml:space="preserve"> PAGEREF _Toc402289672 \h </w:instrText>
+              <w:instrText xml:space="preserve"> PAGEREF _Toc402404585 \h </w:instrText>
             </w:r>
             <w:r>
               <w:rPr>
@@ -1092,7 +1092,7 @@
               <w:noProof/>
             </w:rPr>
           </w:pPr>
-          <w:hyperlink w:anchor="_Toc402289673" w:history="1">
+          <w:hyperlink w:anchor="_Toc402404586" w:history="1">
             <w:r>
               <w:rPr>
                 <w:rStyle w:val="Hyperlink"/>
@@ -1132,7 +1132,7 @@
                 <w:noProof/>
                 <w:webHidden/>
               </w:rPr>
-              <w:instrText xml:space="preserve"> PAGEREF _Toc402289673 \h </w:instrText>
+              <w:instrText xml:space="preserve"> PAGEREF _Toc402404586 \h </w:instrText>
             </w:r>
             <w:r>
               <w:rPr>
@@ -1170,7 +1170,7 @@
               <w:noProof/>
             </w:rPr>
           </w:pPr>
-          <w:hyperlink w:anchor="_Toc402289674" w:history="1">
+          <w:hyperlink w:anchor="_Toc402404587" w:history="1">
             <w:r>
               <w:rPr>
                 <w:rStyle w:val="Hyperlink"/>
@@ -1210,7 +1210,7 @@
                 <w:noProof/>
                 <w:webHidden/>
               </w:rPr>
-              <w:instrText xml:space="preserve"> PAGEREF _Toc402289674 \h </w:instrText>
+              <w:instrText xml:space="preserve"> PAGEREF _Toc402404587 \h </w:instrText>
             </w:r>
             <w:r>
               <w:rPr>
@@ -1248,7 +1248,7 @@
               <w:noProof/>
             </w:rPr>
           </w:pPr>
-          <w:hyperlink w:anchor="_Toc402289675" w:history="1">
+          <w:hyperlink w:anchor="_Toc402404588" w:history="1">
             <w:r>
               <w:rPr>
                 <w:rStyle w:val="Hyperlink"/>
@@ -1288,7 +1288,7 @@
                 <w:noProof/>
                 <w:webHidden/>
               </w:rPr>
-              <w:instrText xml:space="preserve"> PAGEREF _Toc402289675 \h </w:instrText>
+              <w:instrText xml:space="preserve"> PAGEREF _Toc402404588 \h </w:instrText>
             </w:r>
             <w:r>
               <w:rPr>
@@ -1308,7 +1308,7 @@
                 <w:noProof/>
                 <w:webHidden/>
               </w:rPr>
-              <w:t>11</w:t>
+              <w:t>12</w:t>
             </w:r>
             <w:r>
               <w:rPr>
@@ -1359,7 +1359,7 @@
       <w:pPr>
         <w:pStyle w:val="Heading1"/>
       </w:pPr>
-      <w:bookmarkStart w:id="5" w:name="_Toc402289665"/>
+      <w:bookmarkStart w:id="5" w:name="_Toc402404578"/>
       <w:r>
         <w:lastRenderedPageBreak/>
         <w:t>INTRODUCTION</w:t>
@@ -1500,7 +1500,7 @@
       <w:pPr>
         <w:pStyle w:val="Heading1"/>
       </w:pPr>
-      <w:bookmarkStart w:id="6" w:name="_Toc402289666"/>
+      <w:bookmarkStart w:id="6" w:name="_Toc402404579"/>
       <w:r>
         <w:t>FUNCTIONAL REQUIREMENTS</w:t>
       </w:r>
@@ -1510,7 +1510,7 @@
       <w:pPr>
         <w:pStyle w:val="Heading2"/>
       </w:pPr>
-      <w:bookmarkStart w:id="7" w:name="_Toc402289667"/>
+      <w:bookmarkStart w:id="7" w:name="_Toc402404580"/>
       <w:r>
         <w:t>Administrator functionality</w:t>
       </w:r>
@@ -1522,7 +1522,7 @@
         <w:ind w:left="1980"/>
       </w:pPr>
       <w:bookmarkStart w:id="8" w:name="_Toc401759841"/>
-      <w:bookmarkStart w:id="9" w:name="_Toc402289668"/>
+      <w:bookmarkStart w:id="9" w:name="_Toc402404581"/>
       <w:r>
         <w:t>Evaluation modules</w:t>
       </w:r>
@@ -7657,7 +7657,7 @@
         <w:ind w:left="1980"/>
       </w:pPr>
       <w:bookmarkStart w:id="10" w:name="_Toc401759842"/>
-      <w:bookmarkStart w:id="11" w:name="_Toc402289669"/>
+      <w:bookmarkStart w:id="11" w:name="_Toc402404582"/>
       <w:r>
         <w:t>Teamwork modules</w:t>
       </w:r>
@@ -11937,7 +11937,7 @@
       <w:pPr>
         <w:pStyle w:val="Heading2"/>
       </w:pPr>
-      <w:bookmarkStart w:id="12" w:name="_Toc402289670"/>
+      <w:bookmarkStart w:id="12" w:name="_Toc402404583"/>
       <w:r>
         <w:t>User functionality</w:t>
       </w:r>
@@ -13888,9 +13888,6 @@
             <w:alias w:val="Priority"/>
             <w:tag w:val="Priority"/>
             <w:id w:val="321862"/>
-            <w:placeholder>
-              <w:docPart w:val="E0D37A045BE94F079D9F6353E6FBC579"/>
-            </w:placeholder>
             <w:dropDownList>
               <w:listItem w:displayText="1" w:value="1"/>
               <w:listItem w:displayText="2" w:value="2"/>
@@ -14053,9 +14050,6 @@
             <w:alias w:val="Priority"/>
             <w:tag w:val="Priority"/>
             <w:id w:val="321861"/>
-            <w:placeholder>
-              <w:docPart w:val="ADAD46EE1B144C1A92B4034888D7C3F8"/>
-            </w:placeholder>
             <w:dropDownList>
               <w:listItem w:displayText="1" w:value="1"/>
               <w:listItem w:displayText="2" w:value="2"/>
@@ -14219,9 +14213,6 @@
             <w:alias w:val="Priority"/>
             <w:tag w:val="Priority"/>
             <w:id w:val="321841"/>
-            <w:placeholder>
-              <w:docPart w:val="5B45DD8CEA46414DBB983EC19D4C88E4"/>
-            </w:placeholder>
             <w:dropDownList>
               <w:listItem w:displayText="1" w:value="1"/>
               <w:listItem w:displayText="2" w:value="2"/>
@@ -14354,9 +14345,6 @@
             <w:alias w:val="Priority"/>
             <w:tag w:val="Priority"/>
             <w:id w:val="321744"/>
-            <w:placeholder>
-              <w:docPart w:val="FABE36B5FDF448208649D6F92946FEAB"/>
-            </w:placeholder>
             <w:dropDownList>
               <w:listItem w:displayText="1" w:value="1"/>
               <w:listItem w:displayText="2" w:value="2"/>
@@ -14795,7 +14783,7 @@
       <w:pPr>
         <w:pStyle w:val="Heading1"/>
       </w:pPr>
-      <w:bookmarkStart w:id="13" w:name="_Toc402289671"/>
+      <w:bookmarkStart w:id="13" w:name="_Toc402404584"/>
       <w:r>
         <w:lastRenderedPageBreak/>
         <w:t>TECHNICAL REQUIREMENTS</w:t>
@@ -14914,7 +14902,7 @@
       <w:pPr>
         <w:pStyle w:val="Heading1"/>
       </w:pPr>
-      <w:bookmarkStart w:id="14" w:name="_Toc402289672"/>
+      <w:bookmarkStart w:id="14" w:name="_Toc402404585"/>
       <w:r>
         <w:t>ENVIRONMENT REQUIREMENTS</w:t>
       </w:r>
@@ -14978,7 +14966,7 @@
       <w:pPr>
         <w:pStyle w:val="Heading1"/>
       </w:pPr>
-      <w:bookmarkStart w:id="15" w:name="_Toc402289673"/>
+      <w:bookmarkStart w:id="15" w:name="_Toc402404586"/>
       <w:r>
         <w:t>HARDWARE REQUIREMENTS</w:t>
       </w:r>
@@ -15015,7 +15003,7 @@
       <w:pPr>
         <w:pStyle w:val="Heading1"/>
       </w:pPr>
-      <w:bookmarkStart w:id="16" w:name="_Toc402289674"/>
+      <w:bookmarkStart w:id="16" w:name="_Toc402404587"/>
       <w:r>
         <w:t>SOFTWARE QUALITIES</w:t>
       </w:r>
@@ -16102,7 +16090,7 @@
       <w:pPr>
         <w:pStyle w:val="Heading1"/>
       </w:pPr>
-      <w:bookmarkStart w:id="17" w:name="_Toc402289675"/>
+      <w:bookmarkStart w:id="17" w:name="_Toc402404588"/>
       <w:r>
         <w:lastRenderedPageBreak/>
         <w:t>GLOSSARY</w:t>
@@ -16425,6 +16413,15 @@
           <w:szCs w:val="28"/>
         </w:rPr>
         <w:t>the interface between the end-user of an application and the software behind it</w:t>
+      </w:r>
+      <w:r>
+        <w:rPr>
+          <w:rFonts w:ascii="Calibri" w:hAnsi="Calibri" w:cs="Calibri"/>
+          <w:color w:val="auto"/>
+          <w:sz w:val="28"/>
+          <w:szCs w:val="28"/>
+        </w:rPr>
+        <w:t>.</w:t>
       </w:r>
     </w:p>
     <w:p>
@@ -16802,7 +16799,7 @@
               <w:sz w:val="18"/>
               <w:szCs w:val="18"/>
             </w:rPr>
-            <w:t>9</w:t>
+            <w:t>12</w:t>
           </w:r>
           <w:r>
             <w:rPr>
@@ -21980,35 +21977,6 @@
     </w:docPart>
     <w:docPart>
       <w:docPartPr>
-        <w:name w:val="5B45DD8CEA46414DBB983EC19D4C88E4"/>
-        <w:category>
-          <w:name w:val="General"/>
-          <w:gallery w:val="placeholder"/>
-        </w:category>
-        <w:types>
-          <w:type w:val="bbPlcHdr"/>
-        </w:types>
-        <w:behaviors>
-          <w:behavior w:val="content"/>
-        </w:behaviors>
-        <w:guid w:val="{6913C7B3-B658-4D6A-86C7-0F261EBB5038}"/>
-      </w:docPartPr>
-      <w:docPartBody>
-        <w:p>
-          <w:pPr>
-            <w:pStyle w:val="5B45DD8CEA46414DBB983EC19D4C88E4"/>
-          </w:pPr>
-          <w:r>
-            <w:rPr>
-              <w:rStyle w:val="PlaceholderText"/>
-            </w:rPr>
-            <w:t>Choose an item.</w:t>
-          </w:r>
-        </w:p>
-      </w:docPartBody>
-    </w:docPart>
-    <w:docPart>
-      <w:docPartPr>
         <w:name w:val="23E97ABFBC63461E8C582868C0111BC9"/>
         <w:category>
           <w:name w:val="General"/>
@@ -22038,35 +22006,6 @@
     </w:docPart>
     <w:docPart>
       <w:docPartPr>
-        <w:name w:val="B2C2B7A07F8547FEB63488EC78EE76F8"/>
-        <w:category>
-          <w:name w:val="General"/>
-          <w:gallery w:val="placeholder"/>
-        </w:category>
-        <w:types>
-          <w:type w:val="bbPlcHdr"/>
-        </w:types>
-        <w:behaviors>
-          <w:behavior w:val="content"/>
-        </w:behaviors>
-        <w:guid w:val="{56EDEED3-F7D2-4EE4-8E6C-D372E60DF376}"/>
-      </w:docPartPr>
-      <w:docPartBody>
-        <w:p>
-          <w:pPr>
-            <w:pStyle w:val="B2C2B7A07F8547FEB63488EC78EE76F8"/>
-          </w:pPr>
-          <w:r>
-            <w:rPr>
-              <w:rStyle w:val="PlaceholderText"/>
-            </w:rPr>
-            <w:t>Choose an item.</w:t>
-          </w:r>
-        </w:p>
-      </w:docPartBody>
-    </w:docPart>
-    <w:docPart>
-      <w:docPartPr>
         <w:name w:val="B321D9FE82C54E5899861475237980FF"/>
         <w:category>
           <w:name w:val="General"/>
@@ -22084,64 +22023,6 @@
         <w:p>
           <w:pPr>
             <w:pStyle w:val="B321D9FE82C54E5899861475237980FF"/>
-          </w:pPr>
-          <w:r>
-            <w:rPr>
-              <w:rStyle w:val="PlaceholderText"/>
-            </w:rPr>
-            <w:t>Choose an item.</w:t>
-          </w:r>
-        </w:p>
-      </w:docPartBody>
-    </w:docPart>
-    <w:docPart>
-      <w:docPartPr>
-        <w:name w:val="E0D37A045BE94F079D9F6353E6FBC579"/>
-        <w:category>
-          <w:name w:val="General"/>
-          <w:gallery w:val="placeholder"/>
-        </w:category>
-        <w:types>
-          <w:type w:val="bbPlcHdr"/>
-        </w:types>
-        <w:behaviors>
-          <w:behavior w:val="content"/>
-        </w:behaviors>
-        <w:guid w:val="{3EA643BE-301F-44B2-85B7-0E13E68233E4}"/>
-      </w:docPartPr>
-      <w:docPartBody>
-        <w:p>
-          <w:pPr>
-            <w:pStyle w:val="E0D37A045BE94F079D9F6353E6FBC579"/>
-          </w:pPr>
-          <w:r>
-            <w:rPr>
-              <w:rStyle w:val="PlaceholderText"/>
-            </w:rPr>
-            <w:t>Choose an item.</w:t>
-          </w:r>
-        </w:p>
-      </w:docPartBody>
-    </w:docPart>
-    <w:docPart>
-      <w:docPartPr>
-        <w:name w:val="ADAD46EE1B144C1A92B4034888D7C3F8"/>
-        <w:category>
-          <w:name w:val="General"/>
-          <w:gallery w:val="placeholder"/>
-        </w:category>
-        <w:types>
-          <w:type w:val="bbPlcHdr"/>
-        </w:types>
-        <w:behaviors>
-          <w:behavior w:val="content"/>
-        </w:behaviors>
-        <w:guid w:val="{58FB9BE8-960C-4C8C-BF98-C7291E12CFAD}"/>
-      </w:docPartPr>
-      <w:docPartBody>
-        <w:p>
-          <w:pPr>
-            <w:pStyle w:val="ADAD46EE1B144C1A92B4034888D7C3F8"/>
           </w:pPr>
           <w:r>
             <w:rPr>
@@ -22257,8 +22138,10 @@
   </w:compat>
   <w:rsids>
     <w:rsidRoot w:val="006F3F52"/>
+    <w:rsid w:val="001521AC"/>
     <w:rsid w:val="002E4FF8"/>
     <w:rsid w:val="00620DFA"/>
+    <w:rsid w:val="00624E2A"/>
     <w:rsid w:val="00630B7A"/>
     <w:rsid w:val="006F3F52"/>
     <w:rsid w:val="00786DBE"/>
@@ -22266,6 +22149,8 @@
     <w:rsid w:val="009365D2"/>
     <w:rsid w:val="00CC13AD"/>
     <w:rsid w:val="00D153B4"/>
+    <w:rsid w:val="00DC4104"/>
+    <w:rsid w:val="00E54525"/>
   </w:rsids>
   <m:mathPr>
     <m:mathFont m:val="Cambria Math"/>

--- a/Requirements/Requirements for Evaluation & Teamwork Modules v3.0.docx
+++ b/Requirements/Requirements for Evaluation & Teamwork Modules v3.0.docx
@@ -333,9 +333,9 @@
         <w:br w:type="page"/>
       </w:r>
     </w:p>
-    <w:bookmarkStart w:id="1" w:name="h.d0qrpbiqemsr" w:colFirst="0" w:colLast="0" w:displacedByCustomXml="next"/>
+    <w:bookmarkStart w:id="1" w:name="h.4bblb2o8txje" w:colFirst="0" w:colLast="0" w:displacedByCustomXml="next"/>
     <w:bookmarkEnd w:id="1" w:displacedByCustomXml="next"/>
-    <w:bookmarkStart w:id="2" w:name="h.4bblb2o8txje" w:colFirst="0" w:colLast="0" w:displacedByCustomXml="next"/>
+    <w:bookmarkStart w:id="2" w:name="h.d0qrpbiqemsr" w:colFirst="0" w:colLast="0" w:displacedByCustomXml="next"/>
     <w:bookmarkEnd w:id="2" w:displacedByCustomXml="next"/>
     <w:sdt>
       <w:sdtPr>
@@ -1413,15 +1413,6 @@
           <w:sz w:val="28"/>
           <w:szCs w:val="28"/>
         </w:rPr>
-        <w:t xml:space="preserve">of </w:t>
-      </w:r>
-      <w:r>
-        <w:rPr>
-          <w:rFonts w:asciiTheme="minorHAnsi" w:hAnsiTheme="minorHAnsi" w:cstheme="minorHAnsi"/>
-          <w:color w:val="auto"/>
-          <w:sz w:val="28"/>
-          <w:szCs w:val="28"/>
-        </w:rPr>
         <w:t xml:space="preserve">all </w:t>
       </w:r>
       <w:r>
@@ -1473,6 +1464,9 @@
         <w:r>
           <w:rPr>
             <w:rStyle w:val="Hyperlink"/>
+            <w:rFonts w:asciiTheme="minorHAnsi" w:hAnsiTheme="minorHAnsi" w:cstheme="minorHAnsi"/>
+            <w:sz w:val="28"/>
+            <w:szCs w:val="28"/>
           </w:rPr>
           <w:t xml:space="preserve"> </w:t>
         </w:r>
@@ -1745,27 +1739,7 @@
                 <w:sz w:val="24"/>
                 <w:szCs w:val="24"/>
               </w:rPr>
-              <w:t>GUI should allow the administrator to create</w:t>
-            </w:r>
-            <w:r>
-              <w:rPr>
-                <w:rFonts w:asciiTheme="minorHAnsi" w:hAnsiTheme="minorHAnsi" w:cstheme="minorHAnsi"/>
-                <w:i/>
-                <w:color w:val="auto"/>
-                <w:sz w:val="24"/>
-                <w:szCs w:val="24"/>
-              </w:rPr>
-              <w:t xml:space="preserve"> </w:t>
-            </w:r>
-            <w:r>
-              <w:rPr>
-                <w:rFonts w:asciiTheme="minorHAnsi" w:hAnsiTheme="minorHAnsi" w:cstheme="minorHAnsi"/>
-                <w:i/>
-                <w:color w:val="auto"/>
-                <w:sz w:val="24"/>
-                <w:szCs w:val="24"/>
-              </w:rPr>
-              <w:t>new practical exam information for some course, to retrieve and edit existing exam information and also to delete some exam.</w:t>
+              <w:t>GUI should allow the administrator to createnew practical exam information for some course, to retrieve and edit existing exam information and also to delete some exam.</w:t>
             </w:r>
           </w:p>
         </w:tc>
@@ -2169,7 +2143,47 @@
                 <w:sz w:val="24"/>
                 <w:szCs w:val="24"/>
               </w:rPr>
-              <w:t xml:space="preserve">GUI should allow practical exam’s points to be transferred from </w:t>
+              <w:t>GUI should allow practi</w:t>
+            </w:r>
+            <w:r>
+              <w:rPr>
+                <w:rFonts w:asciiTheme="minorHAnsi" w:hAnsiTheme="minorHAnsi" w:cstheme="minorHAnsi"/>
+                <w:i/>
+                <w:color w:val="auto"/>
+                <w:sz w:val="24"/>
+                <w:szCs w:val="24"/>
+              </w:rPr>
+              <w:t>cal exam’s points to be transfe</w:t>
+            </w:r>
+            <w:r>
+              <w:rPr>
+                <w:rFonts w:asciiTheme="minorHAnsi" w:hAnsiTheme="minorHAnsi" w:cstheme="minorHAnsi"/>
+                <w:i/>
+                <w:color w:val="auto"/>
+                <w:sz w:val="24"/>
+                <w:szCs w:val="24"/>
+              </w:rPr>
+              <w:t>r</w:t>
+            </w:r>
+            <w:r>
+              <w:rPr>
+                <w:rFonts w:asciiTheme="minorHAnsi" w:hAnsiTheme="minorHAnsi" w:cstheme="minorHAnsi"/>
+                <w:i/>
+                <w:color w:val="auto"/>
+                <w:sz w:val="24"/>
+                <w:szCs w:val="24"/>
+              </w:rPr>
+              <w:t>r</w:t>
+            </w:r>
+            <w:r>
+              <w:rPr>
+                <w:rFonts w:asciiTheme="minorHAnsi" w:hAnsiTheme="minorHAnsi" w:cstheme="minorHAnsi"/>
+                <w:i/>
+                <w:color w:val="auto"/>
+                <w:sz w:val="24"/>
+                <w:szCs w:val="24"/>
+              </w:rPr>
+              <w:t xml:space="preserve">ed from </w:t>
             </w:r>
             <w:hyperlink r:id="rId10" w:history="1">
               <w:r>
@@ -3145,27 +3159,7 @@
                 <w:sz w:val="24"/>
                 <w:szCs w:val="24"/>
               </w:rPr>
-              <w:t>GUI should allow the administrator to evaluate</w:t>
-            </w:r>
-            <w:r>
-              <w:rPr>
-                <w:rFonts w:asciiTheme="minorHAnsi" w:hAnsiTheme="minorHAnsi" w:cstheme="minorHAnsi"/>
-                <w:i/>
-                <w:color w:val="auto"/>
-                <w:sz w:val="24"/>
-                <w:szCs w:val="24"/>
-              </w:rPr>
-              <w:t xml:space="preserve"> </w:t>
-            </w:r>
-            <w:r>
-              <w:rPr>
-                <w:rFonts w:asciiTheme="minorHAnsi" w:hAnsiTheme="minorHAnsi" w:cstheme="minorHAnsi"/>
-                <w:i/>
-                <w:color w:val="auto"/>
-                <w:sz w:val="24"/>
-                <w:szCs w:val="24"/>
-              </w:rPr>
-              <w:t>student practical exam, to retrieve and edit evaluation and also to delete some evaluation.</w:t>
+              <w:t>GUI should allow the administrator to evaluatestudent practical exam, to retrieve and edit evaluation and also to delete some evaluation.</w:t>
             </w:r>
           </w:p>
         </w:tc>
@@ -3718,7 +3712,27 @@
                 <w:sz w:val="24"/>
                 <w:szCs w:val="24"/>
               </w:rPr>
-              <w:t>GUI should allow a student to be assigned to test exam, or some already assigned student to be deleted from the event.</w:t>
+              <w:t>GUI should allow a stud</w:t>
+            </w:r>
+            <w:r>
+              <w:rPr>
+                <w:rFonts w:asciiTheme="minorHAnsi" w:hAnsiTheme="minorHAnsi" w:cstheme="minorHAnsi"/>
+                <w:i/>
+                <w:color w:val="auto"/>
+                <w:sz w:val="24"/>
+                <w:szCs w:val="24"/>
+              </w:rPr>
+              <w:t>ent to be assigned to test exam</w:t>
+            </w:r>
+            <w:r>
+              <w:rPr>
+                <w:rFonts w:asciiTheme="minorHAnsi" w:hAnsiTheme="minorHAnsi" w:cstheme="minorHAnsi"/>
+                <w:i/>
+                <w:color w:val="auto"/>
+                <w:sz w:val="24"/>
+                <w:szCs w:val="24"/>
+              </w:rPr>
+              <w:t xml:space="preserve"> or some already assigned student to be deleted from the event.</w:t>
             </w:r>
           </w:p>
         </w:tc>
@@ -4125,7 +4139,27 @@
                 <w:sz w:val="24"/>
                 <w:szCs w:val="24"/>
               </w:rPr>
-              <w:t xml:space="preserve"> administrator to upload s</w:t>
+              <w:t xml:space="preserve"> administrator to upload Excel</w:t>
+            </w:r>
+            <w:r>
+              <w:rPr>
+                <w:rFonts w:asciiTheme="minorHAnsi" w:hAnsiTheme="minorHAnsi" w:cstheme="minorHAnsi"/>
+                <w:i/>
+                <w:color w:val="auto"/>
+                <w:sz w:val="24"/>
+                <w:szCs w:val="24"/>
+              </w:rPr>
+              <w:t xml:space="preserve"> file</w:t>
+            </w:r>
+            <w:r>
+              <w:rPr>
+                <w:rFonts w:asciiTheme="minorHAnsi" w:hAnsiTheme="minorHAnsi" w:cstheme="minorHAnsi"/>
+                <w:i/>
+                <w:color w:val="auto"/>
+                <w:sz w:val="24"/>
+                <w:szCs w:val="24"/>
+              </w:rPr>
+              <w:t xml:space="preserve"> with s</w:t>
             </w:r>
             <w:r>
               <w:rPr>
@@ -4145,7 +4179,7 @@
                 <w:sz w:val="24"/>
                 <w:szCs w:val="24"/>
               </w:rPr>
-              <w:t xml:space="preserve"> r</w:t>
+              <w:t>’ r</w:t>
             </w:r>
             <w:r>
               <w:rPr>
@@ -4165,17 +4199,7 @@
                 <w:sz w:val="24"/>
                 <w:szCs w:val="24"/>
               </w:rPr>
-              <w:t xml:space="preserve"> Excel</w:t>
-            </w:r>
-            <w:r>
-              <w:rPr>
-                <w:rFonts w:asciiTheme="minorHAnsi" w:hAnsiTheme="minorHAnsi" w:cstheme="minorHAnsi"/>
-                <w:i/>
-                <w:color w:val="auto"/>
-                <w:sz w:val="24"/>
-                <w:szCs w:val="24"/>
-              </w:rPr>
-              <w:t xml:space="preserve"> file.</w:t>
+              <w:t>.</w:t>
             </w:r>
           </w:p>
         </w:tc>
@@ -4206,7 +4230,27 @@
                   <w:sz w:val="24"/>
                   <w:szCs w:val="24"/>
                 </w:rPr>
-                <w:t>Students Records</w:t>
+                <w:t>Students</w:t>
+              </w:r>
+              <w:r>
+                <w:rPr>
+                  <w:rStyle w:val="Hyperlink"/>
+                  <w:rFonts w:asciiTheme="minorHAnsi" w:hAnsiTheme="minorHAnsi" w:cstheme="minorHAnsi"/>
+                  <w:i/>
+                  <w:sz w:val="24"/>
+                  <w:szCs w:val="24"/>
+                </w:rPr>
+                <w:t>’</w:t>
+              </w:r>
+              <w:r>
+                <w:rPr>
+                  <w:rStyle w:val="Hyperlink"/>
+                  <w:rFonts w:asciiTheme="minorHAnsi" w:hAnsiTheme="minorHAnsi" w:cstheme="minorHAnsi"/>
+                  <w:i/>
+                  <w:sz w:val="24"/>
+                  <w:szCs w:val="24"/>
+                </w:rPr>
+                <w:t xml:space="preserve"> Records</w:t>
               </w:r>
             </w:hyperlink>
           </w:p>
@@ -4327,27 +4371,7 @@
                 <w:sz w:val="24"/>
                 <w:szCs w:val="24"/>
               </w:rPr>
-              <w:t xml:space="preserve"> administrator to download an</w:t>
-            </w:r>
-            <w:r>
-              <w:rPr>
-                <w:rFonts w:asciiTheme="minorHAnsi" w:hAnsiTheme="minorHAnsi" w:cstheme="minorHAnsi"/>
-                <w:i/>
-                <w:color w:val="auto"/>
-                <w:sz w:val="24"/>
-                <w:szCs w:val="24"/>
-              </w:rPr>
-              <w:t xml:space="preserve"> </w:t>
-            </w:r>
-            <w:r>
-              <w:rPr>
-                <w:rFonts w:asciiTheme="minorHAnsi" w:hAnsiTheme="minorHAnsi" w:cstheme="minorHAnsi"/>
-                <w:i/>
-                <w:color w:val="auto"/>
-                <w:sz w:val="24"/>
-                <w:szCs w:val="24"/>
-              </w:rPr>
-              <w:t>already</w:t>
+              <w:t xml:space="preserve"> administrator to download analready</w:t>
             </w:r>
             <w:r>
               <w:rPr>
@@ -5933,47 +5957,7 @@
                 <w:sz w:val="24"/>
                 <w:szCs w:val="24"/>
               </w:rPr>
-              <w:t xml:space="preserve"> allow the administrator to add</w:t>
-            </w:r>
-            <w:r>
-              <w:rPr>
-                <w:rFonts w:asciiTheme="minorHAnsi" w:hAnsiTheme="minorHAnsi" w:cstheme="minorHAnsi"/>
-                <w:i/>
-                <w:color w:val="auto"/>
-                <w:sz w:val="24"/>
-                <w:szCs w:val="24"/>
-              </w:rPr>
-              <w:t xml:space="preserve"> </w:t>
-            </w:r>
-            <w:r>
-              <w:rPr>
-                <w:rFonts w:asciiTheme="minorHAnsi" w:hAnsiTheme="minorHAnsi" w:cstheme="minorHAnsi"/>
-                <w:i/>
-                <w:color w:val="auto"/>
-                <w:sz w:val="24"/>
-                <w:szCs w:val="24"/>
-              </w:rPr>
-              <w:t>student helper</w:t>
-            </w:r>
-            <w:r>
-              <w:rPr>
-                <w:rFonts w:asciiTheme="minorHAnsi" w:hAnsiTheme="minorHAnsi" w:cstheme="minorHAnsi"/>
-                <w:i/>
-                <w:color w:val="auto"/>
-                <w:sz w:val="24"/>
-                <w:szCs w:val="24"/>
-              </w:rPr>
-              <w:t xml:space="preserve"> </w:t>
-            </w:r>
-            <w:r>
-              <w:rPr>
-                <w:rFonts w:asciiTheme="minorHAnsi" w:hAnsiTheme="minorHAnsi" w:cstheme="minorHAnsi"/>
-                <w:i/>
-                <w:color w:val="auto"/>
-                <w:sz w:val="24"/>
-                <w:szCs w:val="24"/>
-              </w:rPr>
-              <w:t>for some course</w:t>
+              <w:t xml:space="preserve"> allow the administrator to addstudent helperfor some course</w:t>
             </w:r>
             <w:r>
               <w:rPr>
@@ -6326,7 +6310,27 @@
                 <w:sz w:val="24"/>
                 <w:szCs w:val="24"/>
               </w:rPr>
-              <w:t>helpers by student course and username</w:t>
+              <w:t>helpers by student</w:t>
+            </w:r>
+            <w:r>
+              <w:rPr>
+                <w:rFonts w:asciiTheme="minorHAnsi" w:hAnsiTheme="minorHAnsi" w:cstheme="minorHAnsi"/>
+                <w:i/>
+                <w:color w:val="auto"/>
+                <w:sz w:val="24"/>
+                <w:szCs w:val="24"/>
+              </w:rPr>
+              <w:t>,</w:t>
+            </w:r>
+            <w:r>
+              <w:rPr>
+                <w:rFonts w:asciiTheme="minorHAnsi" w:hAnsiTheme="minorHAnsi" w:cstheme="minorHAnsi"/>
+                <w:i/>
+                <w:color w:val="auto"/>
+                <w:sz w:val="24"/>
+                <w:szCs w:val="24"/>
+              </w:rPr>
+              <w:t xml:space="preserve"> course and username</w:t>
             </w:r>
             <w:r>
               <w:rPr>
@@ -6658,16 +6662,6 @@
                 <w:szCs w:val="24"/>
               </w:rPr>
               <w:t xml:space="preserve"> to generate</w:t>
-            </w:r>
-            <w:r>
-              <w:rPr>
-                <w:rFonts w:asciiTheme="minorHAnsi" w:hAnsiTheme="minorHAnsi" w:cstheme="minorHAnsi"/>
-                <w:i/>
-                <w:color w:val="auto"/>
-                <w:sz w:val="24"/>
-                <w:szCs w:val="24"/>
-              </w:rPr>
-              <w:t xml:space="preserve"> </w:t>
             </w:r>
             <w:r>
               <w:rPr>
@@ -7400,16 +7394,6 @@
                 <w:sz w:val="24"/>
                 <w:szCs w:val="24"/>
               </w:rPr>
-              <w:t xml:space="preserve"> </w:t>
-            </w:r>
-            <w:r>
-              <w:rPr>
-                <w:rFonts w:asciiTheme="minorHAnsi" w:hAnsiTheme="minorHAnsi" w:cstheme="minorHAnsi"/>
-                <w:i/>
-                <w:color w:val="auto"/>
-                <w:sz w:val="24"/>
-                <w:szCs w:val="24"/>
-              </w:rPr>
               <w:t xml:space="preserve">add group of students for practical exam </w:t>
             </w:r>
             <w:r>
@@ -7880,27 +7864,7 @@
                 <w:sz w:val="24"/>
                 <w:szCs w:val="24"/>
               </w:rPr>
-              <w:t>GUI should allow the administrator to create</w:t>
-            </w:r>
-            <w:r>
-              <w:rPr>
-                <w:rFonts w:asciiTheme="minorHAnsi" w:hAnsiTheme="minorHAnsi" w:cstheme="minorHAnsi"/>
-                <w:i/>
-                <w:color w:val="auto"/>
-                <w:sz w:val="24"/>
-                <w:szCs w:val="24"/>
-              </w:rPr>
-              <w:t xml:space="preserve"> </w:t>
-            </w:r>
-            <w:r>
-              <w:rPr>
-                <w:rFonts w:asciiTheme="minorHAnsi" w:hAnsiTheme="minorHAnsi" w:cstheme="minorHAnsi"/>
-                <w:i/>
-                <w:color w:val="auto"/>
-                <w:sz w:val="24"/>
-                <w:szCs w:val="24"/>
-              </w:rPr>
-              <w:t xml:space="preserve">new </w:t>
+              <w:t xml:space="preserve">GUI should allow the administrator to createnew </w:t>
             </w:r>
             <w:r>
               <w:rPr>
@@ -8103,37 +8067,17 @@
                 <w:sz w:val="24"/>
                 <w:szCs w:val="24"/>
               </w:rPr>
-              <w:t>GUI should allow the administrator to create</w:t>
-            </w:r>
-            <w:r>
-              <w:rPr>
-                <w:rFonts w:asciiTheme="minorHAnsi" w:hAnsiTheme="minorHAnsi" w:cstheme="minorHAnsi"/>
-                <w:i/>
-                <w:color w:val="auto"/>
-                <w:sz w:val="24"/>
-                <w:szCs w:val="24"/>
-              </w:rPr>
-              <w:t xml:space="preserve"> </w:t>
-            </w:r>
-            <w:r>
-              <w:rPr>
-                <w:rFonts w:asciiTheme="minorHAnsi" w:hAnsiTheme="minorHAnsi" w:cstheme="minorHAnsi"/>
-                <w:i/>
-                <w:color w:val="auto"/>
-                <w:sz w:val="24"/>
-                <w:szCs w:val="24"/>
-              </w:rPr>
-              <w:t xml:space="preserve">new </w:t>
-            </w:r>
-            <w:r>
-              <w:rPr>
-                <w:rFonts w:asciiTheme="minorHAnsi" w:hAnsiTheme="minorHAnsi" w:cstheme="minorHAnsi"/>
-                <w:i/>
-                <w:color w:val="auto"/>
-                <w:sz w:val="24"/>
-                <w:szCs w:val="24"/>
-              </w:rPr>
-              <w:t>teamwork team for some teamwork</w:t>
+              <w:t xml:space="preserve">GUI should allow the administrator to createnew </w:t>
+            </w:r>
+            <w:r>
+              <w:rPr>
+                <w:rFonts w:asciiTheme="minorHAnsi" w:hAnsiTheme="minorHAnsi" w:cstheme="minorHAnsi"/>
+                <w:i/>
+                <w:color w:val="auto"/>
+                <w:sz w:val="24"/>
+                <w:szCs w:val="24"/>
+              </w:rPr>
+              <w:t>team for some teamwork</w:t>
             </w:r>
             <w:r>
               <w:rPr>
@@ -8153,7 +8097,7 @@
                 <w:sz w:val="24"/>
                 <w:szCs w:val="24"/>
               </w:rPr>
-              <w:t>teamwork team</w:t>
+              <w:t>team</w:t>
             </w:r>
             <w:r>
               <w:rPr>
@@ -8173,8 +8117,7 @@
                 <w:sz w:val="24"/>
                 <w:szCs w:val="24"/>
               </w:rPr>
-              <w:lastRenderedPageBreak/>
-              <w:t>teamwork team</w:t>
+              <w:t>team</w:t>
             </w:r>
             <w:r>
               <w:rPr>
@@ -8335,27 +8278,17 @@
                 <w:sz w:val="24"/>
                 <w:szCs w:val="24"/>
               </w:rPr>
-              <w:t xml:space="preserve"> </w:t>
-            </w:r>
-            <w:r>
-              <w:rPr>
-                <w:rFonts w:asciiTheme="minorHAnsi" w:hAnsiTheme="minorHAnsi" w:cstheme="minorHAnsi"/>
-                <w:i/>
-                <w:color w:val="auto"/>
-                <w:sz w:val="24"/>
-                <w:szCs w:val="24"/>
-              </w:rPr>
-              <w:t>teamwork team</w:t>
-            </w:r>
-            <w:r>
-              <w:rPr>
-                <w:rFonts w:asciiTheme="minorHAnsi" w:hAnsiTheme="minorHAnsi" w:cstheme="minorHAnsi"/>
-                <w:i/>
-                <w:color w:val="auto"/>
-                <w:sz w:val="24"/>
-                <w:szCs w:val="24"/>
-              </w:rPr>
-              <w:t>, and also to delete some</w:t>
+              <w:t>team</w:t>
+            </w:r>
+            <w:r>
+              <w:rPr>
+                <w:rFonts w:asciiTheme="minorHAnsi" w:hAnsiTheme="minorHAnsi" w:cstheme="minorHAnsi"/>
+                <w:i/>
+                <w:color w:val="auto"/>
+                <w:sz w:val="24"/>
+                <w:szCs w:val="24"/>
+              </w:rPr>
+              <w:t xml:space="preserve"> and also to delete some</w:t>
             </w:r>
             <w:r>
               <w:rPr>
@@ -8366,16 +8299,6 @@
                 <w:szCs w:val="24"/>
               </w:rPr>
               <w:t xml:space="preserve"> student from</w:t>
-            </w:r>
-            <w:r>
-              <w:rPr>
-                <w:rFonts w:asciiTheme="minorHAnsi" w:hAnsiTheme="minorHAnsi" w:cstheme="minorHAnsi"/>
-                <w:i/>
-                <w:color w:val="auto"/>
-                <w:sz w:val="24"/>
-                <w:szCs w:val="24"/>
-              </w:rPr>
-              <w:t xml:space="preserve"> </w:t>
             </w:r>
             <w:r>
               <w:rPr>
@@ -8545,27 +8468,7 @@
                 <w:sz w:val="24"/>
                 <w:szCs w:val="24"/>
               </w:rPr>
-              <w:t xml:space="preserve"> an Excel file with</w:t>
-            </w:r>
-            <w:r>
-              <w:rPr>
-                <w:rFonts w:asciiTheme="minorHAnsi" w:hAnsiTheme="minorHAnsi" w:cstheme="minorHAnsi"/>
-                <w:i/>
-                <w:color w:val="auto"/>
-                <w:sz w:val="24"/>
-                <w:szCs w:val="24"/>
-              </w:rPr>
-              <w:t xml:space="preserve"> </w:t>
-            </w:r>
-            <w:r>
-              <w:rPr>
-                <w:rFonts w:asciiTheme="minorHAnsi" w:hAnsiTheme="minorHAnsi" w:cstheme="minorHAnsi"/>
-                <w:i/>
-                <w:color w:val="auto"/>
-                <w:sz w:val="24"/>
-                <w:szCs w:val="24"/>
-              </w:rPr>
-              <w:t>students’ teamwork evaluations</w:t>
+              <w:t xml:space="preserve"> an Excel file withstudents’ teamwork evaluations</w:t>
             </w:r>
             <w:r>
               <w:rPr>
@@ -8716,27 +8619,7 @@
                 <w:sz w:val="24"/>
                 <w:szCs w:val="24"/>
               </w:rPr>
-              <w:t>one</w:t>
-            </w:r>
-            <w:r>
-              <w:rPr>
-                <w:rFonts w:asciiTheme="minorHAnsi" w:hAnsiTheme="minorHAnsi" w:cstheme="minorHAnsi"/>
-                <w:i/>
-                <w:color w:val="auto"/>
-                <w:sz w:val="24"/>
-                <w:szCs w:val="24"/>
-              </w:rPr>
-              <w:t xml:space="preserve"> </w:t>
-            </w:r>
-            <w:r>
-              <w:rPr>
-                <w:rFonts w:asciiTheme="minorHAnsi" w:hAnsiTheme="minorHAnsi" w:cstheme="minorHAnsi"/>
-                <w:i/>
-                <w:color w:val="auto"/>
-                <w:sz w:val="24"/>
-                <w:szCs w:val="24"/>
-              </w:rPr>
-              <w:t>teamwork team</w:t>
+              <w:t>oneteam</w:t>
             </w:r>
             <w:r>
               <w:rPr>
@@ -8886,7 +8769,7 @@
                 <w:sz w:val="24"/>
                 <w:szCs w:val="24"/>
               </w:rPr>
-              <w:t>teamwork, teamwork teams and the students in some team to</w:t>
+              <w:t>teamwork, teams and students in some team to</w:t>
             </w:r>
             <w:r>
               <w:rPr>
@@ -9250,16 +9133,6 @@
                 <w:szCs w:val="24"/>
               </w:rPr>
               <w:t>teamwork suggestions</w:t>
-            </w:r>
-            <w:r>
-              <w:rPr>
-                <w:rFonts w:asciiTheme="minorHAnsi" w:hAnsiTheme="minorHAnsi" w:cstheme="minorHAnsi"/>
-                <w:i/>
-                <w:color w:val="auto"/>
-                <w:sz w:val="24"/>
-                <w:szCs w:val="24"/>
-              </w:rPr>
-              <w:t xml:space="preserve"> </w:t>
             </w:r>
             <w:r>
               <w:rPr>
@@ -9729,27 +9602,7 @@
                 <w:sz w:val="24"/>
                 <w:szCs w:val="24"/>
               </w:rPr>
-              <w:t>GUI should allow the administrator to create</w:t>
-            </w:r>
-            <w:r>
-              <w:rPr>
-                <w:rFonts w:asciiTheme="minorHAnsi" w:hAnsiTheme="minorHAnsi" w:cstheme="minorHAnsi"/>
-                <w:i/>
-                <w:color w:val="auto"/>
-                <w:sz w:val="24"/>
-                <w:szCs w:val="24"/>
-              </w:rPr>
-              <w:t xml:space="preserve"> </w:t>
-            </w:r>
-            <w:r>
-              <w:rPr>
-                <w:rFonts w:asciiTheme="minorHAnsi" w:hAnsiTheme="minorHAnsi" w:cstheme="minorHAnsi"/>
-                <w:i/>
-                <w:color w:val="auto"/>
-                <w:sz w:val="24"/>
-                <w:szCs w:val="24"/>
-              </w:rPr>
-              <w:t xml:space="preserve">new </w:t>
+              <w:t xml:space="preserve">GUI should allow the administrator to createnew </w:t>
             </w:r>
             <w:r>
               <w:rPr>
@@ -9873,6 +9726,16 @@
                 <w:t>Team Name Suggestion</w:t>
               </w:r>
             </w:hyperlink>
+            <w:r>
+              <w:rPr>
+                <w:rStyle w:val="Hyperlink"/>
+                <w:rFonts w:ascii="Calibri" w:hAnsi="Calibri" w:cs="Calibri"/>
+                <w:i/>
+                <w:sz w:val="24"/>
+                <w:szCs w:val="24"/>
+              </w:rPr>
+              <w:t>s</w:t>
+            </w:r>
           </w:p>
         </w:tc>
       </w:tr>
@@ -9980,37 +9843,17 @@
                 <w:sz w:val="24"/>
                 <w:szCs w:val="24"/>
               </w:rPr>
-              <w:t>GUI should allow the administrator to create</w:t>
-            </w:r>
-            <w:r>
-              <w:rPr>
-                <w:rFonts w:asciiTheme="minorHAnsi" w:hAnsiTheme="minorHAnsi" w:cstheme="minorHAnsi"/>
-                <w:i/>
-                <w:color w:val="auto"/>
-                <w:sz w:val="24"/>
-                <w:szCs w:val="24"/>
-              </w:rPr>
-              <w:t xml:space="preserve"> </w:t>
-            </w:r>
-            <w:r>
-              <w:rPr>
-                <w:rFonts w:asciiTheme="minorHAnsi" w:hAnsiTheme="minorHAnsi" w:cstheme="minorHAnsi"/>
-                <w:i/>
-                <w:color w:val="auto"/>
-                <w:sz w:val="24"/>
-                <w:szCs w:val="24"/>
-              </w:rPr>
-              <w:t xml:space="preserve">new </w:t>
-            </w:r>
-            <w:r>
-              <w:rPr>
-                <w:rFonts w:asciiTheme="minorHAnsi" w:hAnsiTheme="minorHAnsi" w:cstheme="minorHAnsi"/>
-                <w:i/>
-                <w:color w:val="auto"/>
-                <w:sz w:val="24"/>
-                <w:szCs w:val="24"/>
-              </w:rPr>
-              <w:t>teamwork team</w:t>
+              <w:t xml:space="preserve">GUI should allow the administrator to createnew </w:t>
+            </w:r>
+            <w:r>
+              <w:rPr>
+                <w:rFonts w:asciiTheme="minorHAnsi" w:hAnsiTheme="minorHAnsi" w:cstheme="minorHAnsi"/>
+                <w:i/>
+                <w:color w:val="auto"/>
+                <w:sz w:val="24"/>
+                <w:szCs w:val="24"/>
+              </w:rPr>
+              <w:t>team</w:t>
             </w:r>
             <w:r>
               <w:rPr>
@@ -10060,7 +9903,7 @@
                 <w:sz w:val="24"/>
                 <w:szCs w:val="24"/>
               </w:rPr>
-              <w:t>teamwork team</w:t>
+              <w:t>team</w:t>
             </w:r>
             <w:r>
               <w:rPr>
@@ -10090,7 +9933,7 @@
                 <w:sz w:val="24"/>
                 <w:szCs w:val="24"/>
               </w:rPr>
-              <w:t>teamwork team</w:t>
+              <w:t>team</w:t>
             </w:r>
             <w:r>
               <w:rPr>
@@ -10260,16 +10103,6 @@
                 <w:sz w:val="24"/>
                 <w:szCs w:val="24"/>
               </w:rPr>
-              <w:t xml:space="preserve"> </w:t>
-            </w:r>
-            <w:r>
-              <w:rPr>
-                <w:rFonts w:asciiTheme="minorHAnsi" w:hAnsiTheme="minorHAnsi" w:cstheme="minorHAnsi"/>
-                <w:i/>
-                <w:color w:val="auto"/>
-                <w:sz w:val="24"/>
-                <w:szCs w:val="24"/>
-              </w:rPr>
               <w:t xml:space="preserve">for some teamwork type </w:t>
             </w:r>
             <w:r>
@@ -10449,6 +10282,7 @@
                 <w:sz w:val="24"/>
                 <w:szCs w:val="24"/>
               </w:rPr>
+              <w:lastRenderedPageBreak/>
               <w:t>names</w:t>
             </w:r>
             <w:r>
@@ -10629,17 +10463,17 @@
                 <w:sz w:val="24"/>
                 <w:szCs w:val="24"/>
               </w:rPr>
-              <w:t>with teamwork</w:t>
-            </w:r>
-            <w:r>
-              <w:rPr>
-                <w:rFonts w:asciiTheme="minorHAnsi" w:hAnsiTheme="minorHAnsi" w:cstheme="minorHAnsi"/>
-                <w:i/>
-                <w:color w:val="auto"/>
-                <w:sz w:val="24"/>
-                <w:szCs w:val="24"/>
-              </w:rPr>
-              <w:t xml:space="preserve"> team names by uploading an Excel</w:t>
+              <w:t xml:space="preserve">with </w:t>
+            </w:r>
+            <w:r>
+              <w:rPr>
+                <w:rFonts w:asciiTheme="minorHAnsi" w:hAnsiTheme="minorHAnsi" w:cstheme="minorHAnsi"/>
+                <w:i/>
+                <w:color w:val="auto"/>
+                <w:sz w:val="24"/>
+                <w:szCs w:val="24"/>
+              </w:rPr>
+              <w:t>team names by uploading an Excel</w:t>
             </w:r>
             <w:r>
               <w:rPr>
@@ -11724,16 +11558,6 @@
                 <w:sz w:val="24"/>
                 <w:szCs w:val="24"/>
               </w:rPr>
-              <w:t xml:space="preserve"> </w:t>
-            </w:r>
-            <w:r>
-              <w:rPr>
-                <w:rFonts w:asciiTheme="minorHAnsi" w:hAnsiTheme="minorHAnsi" w:cstheme="minorHAnsi"/>
-                <w:i/>
-                <w:color w:val="auto"/>
-                <w:sz w:val="24"/>
-                <w:szCs w:val="24"/>
-              </w:rPr>
               <w:t>to be exported to an Excel file.</w:t>
             </w:r>
           </w:p>
@@ -12153,7 +11977,19 @@
                 <w:sz w:val="24"/>
                 <w:szCs w:val="24"/>
               </w:rPr>
-              <w:t>the normal user</w:t>
+              <w:t xml:space="preserve">the </w:t>
+            </w:r>
+            <w:bookmarkStart w:id="13" w:name="_GoBack"/>
+            <w:bookmarkEnd w:id="13"/>
+            <w:r>
+              <w:rPr>
+                <w:rFonts w:asciiTheme="minorHAnsi" w:hAnsiTheme="minorHAnsi" w:cstheme="minorHAnsi"/>
+                <w:i/>
+                <w:color w:val="auto"/>
+                <w:sz w:val="24"/>
+                <w:szCs w:val="24"/>
+              </w:rPr>
+              <w:t>user</w:t>
             </w:r>
             <w:r>
               <w:rPr>
@@ -12173,27 +12009,7 @@
                 <w:sz w:val="24"/>
                 <w:szCs w:val="24"/>
               </w:rPr>
-              <w:t>upload some</w:t>
-            </w:r>
-            <w:r>
-              <w:rPr>
-                <w:rFonts w:asciiTheme="minorHAnsi" w:hAnsiTheme="minorHAnsi" w:cstheme="minorHAnsi"/>
-                <w:i/>
-                <w:color w:val="auto"/>
-                <w:sz w:val="24"/>
-                <w:szCs w:val="24"/>
-              </w:rPr>
-              <w:t xml:space="preserve"> </w:t>
-            </w:r>
-            <w:r>
-              <w:rPr>
-                <w:rFonts w:asciiTheme="minorHAnsi" w:hAnsiTheme="minorHAnsi" w:cstheme="minorHAnsi"/>
-                <w:i/>
-                <w:color w:val="auto"/>
-                <w:sz w:val="24"/>
-                <w:szCs w:val="24"/>
-              </w:rPr>
-              <w:t>homework (or teamwork) as archive file</w:t>
+              <w:t>upload somehomework (or teamwork) as archive file</w:t>
             </w:r>
             <w:r>
               <w:rPr>
@@ -12382,7 +12198,7 @@
                 <w:sz w:val="24"/>
                 <w:szCs w:val="24"/>
               </w:rPr>
-              <w:t>the normal user</w:t>
+              <w:t>the user</w:t>
             </w:r>
             <w:r>
               <w:rPr>
@@ -12537,7 +12353,7 @@
                 <w:sz w:val="24"/>
                 <w:szCs w:val="24"/>
               </w:rPr>
-              <w:t>the normal user</w:t>
+              <w:t>the user</w:t>
             </w:r>
             <w:r>
               <w:rPr>
@@ -12701,7 +12517,7 @@
                 <w:sz w:val="24"/>
                 <w:szCs w:val="24"/>
               </w:rPr>
-              <w:t>the normal user</w:t>
+              <w:t>the user</w:t>
             </w:r>
             <w:r>
               <w:rPr>
@@ -12732,16 +12548,6 @@
                 <w:szCs w:val="24"/>
               </w:rPr>
               <w:t xml:space="preserve"> and comment</w:t>
-            </w:r>
-            <w:r>
-              <w:rPr>
-                <w:rFonts w:asciiTheme="minorHAnsi" w:hAnsiTheme="minorHAnsi" w:cstheme="minorHAnsi"/>
-                <w:i/>
-                <w:color w:val="auto"/>
-                <w:sz w:val="24"/>
-                <w:szCs w:val="24"/>
-              </w:rPr>
-              <w:t xml:space="preserve"> </w:t>
             </w:r>
             <w:r>
               <w:rPr>
@@ -12926,7 +12732,7 @@
                 <w:sz w:val="24"/>
                 <w:szCs w:val="24"/>
               </w:rPr>
-              <w:t>the normal user</w:t>
+              <w:t>the user</w:t>
             </w:r>
             <w:r>
               <w:rPr>
@@ -13124,7 +12930,7 @@
                 <w:sz w:val="24"/>
                 <w:szCs w:val="24"/>
               </w:rPr>
-              <w:t>the normal user</w:t>
+              <w:t>the user</w:t>
             </w:r>
             <w:r>
               <w:rPr>
@@ -13309,7 +13115,7 @@
                 <w:sz w:val="24"/>
                 <w:szCs w:val="24"/>
               </w:rPr>
-              <w:t>the normal user</w:t>
+              <w:t>the user</w:t>
             </w:r>
             <w:r>
               <w:rPr>
@@ -13412,9 +13218,6 @@
             <w:alias w:val="Priority"/>
             <w:tag w:val="Priority"/>
             <w:id w:val="321742"/>
-            <w:placeholder>
-              <w:docPart w:val="B321D9FE82C54E5899861475237980FF"/>
-            </w:placeholder>
             <w:dropDownList>
               <w:listItem w:displayText="1" w:value="1"/>
               <w:listItem w:displayText="2" w:value="2"/>
@@ -13493,7 +13296,7 @@
                 <w:sz w:val="24"/>
                 <w:szCs w:val="24"/>
               </w:rPr>
-              <w:t>the normal user</w:t>
+              <w:t>the user</w:t>
             </w:r>
             <w:r>
               <w:rPr>
@@ -13579,9 +13382,6 @@
             <w:alias w:val="Priority"/>
             <w:tag w:val="Priority"/>
             <w:id w:val="521958"/>
-            <w:placeholder>
-              <w:docPart w:val="23E97ABFBC63461E8C582868C0111BC9"/>
-            </w:placeholder>
             <w:dropDownList>
               <w:listItem w:displayText="1" w:value="1"/>
               <w:listItem w:displayText="2" w:value="2"/>
@@ -13660,7 +13460,7 @@
                 <w:sz w:val="24"/>
                 <w:szCs w:val="24"/>
               </w:rPr>
-              <w:t>the normal user</w:t>
+              <w:t>the user</w:t>
             </w:r>
             <w:r>
               <w:rPr>
@@ -13733,9 +13533,6 @@
             <w:alias w:val="Priority"/>
             <w:tag w:val="Priority"/>
             <w:id w:val="321743"/>
-            <w:placeholder>
-              <w:docPart w:val="B2C2B7A07F8547FEB63488EC78EE76F8"/>
-            </w:placeholder>
             <w:dropDownList>
               <w:listItem w:displayText="1" w:value="1"/>
               <w:listItem w:displayText="2" w:value="2"/>
@@ -13814,7 +13611,7 @@
                 <w:sz w:val="24"/>
                 <w:szCs w:val="24"/>
               </w:rPr>
-              <w:t>the normal user</w:t>
+              <w:t>the user</w:t>
             </w:r>
             <w:r>
               <w:rPr>
@@ -13966,7 +13763,7 @@
                 <w:sz w:val="24"/>
                 <w:szCs w:val="24"/>
               </w:rPr>
-              <w:t>the normal user</w:t>
+              <w:t>the user</w:t>
             </w:r>
             <w:r>
               <w:rPr>
@@ -14128,7 +13925,7 @@
                 <w:sz w:val="24"/>
                 <w:szCs w:val="24"/>
               </w:rPr>
-              <w:t>the normal user</w:t>
+              <w:t>the user</w:t>
             </w:r>
             <w:r>
               <w:rPr>
@@ -14281,7 +14078,7 @@
                 <w:sz w:val="24"/>
                 <w:szCs w:val="24"/>
               </w:rPr>
-              <w:t xml:space="preserve">The UI should allow the normal user </w:t>
+              <w:t xml:space="preserve">The UI should allow the user </w:t>
             </w:r>
             <w:r>
               <w:rPr>
@@ -14413,7 +14210,7 @@
                 <w:sz w:val="24"/>
                 <w:szCs w:val="24"/>
               </w:rPr>
-              <w:t xml:space="preserve">The UI should allow the normal </w:t>
+              <w:t xml:space="preserve">The UI should allow the </w:t>
             </w:r>
             <w:r>
               <w:rPr>
@@ -14433,7 +14230,27 @@
                 <w:sz w:val="24"/>
                 <w:szCs w:val="24"/>
               </w:rPr>
-              <w:t>to change his choice for participating in the teamwork.</w:t>
+              <w:t xml:space="preserve">to change his </w:t>
+            </w:r>
+            <w:r>
+              <w:rPr>
+                <w:rFonts w:asciiTheme="minorHAnsi" w:hAnsiTheme="minorHAnsi" w:cstheme="minorHAnsi"/>
+                <w:i/>
+                <w:color w:val="auto"/>
+                <w:sz w:val="24"/>
+                <w:szCs w:val="24"/>
+              </w:rPr>
+              <w:t xml:space="preserve">choice for participation in </w:t>
+            </w:r>
+            <w:r>
+              <w:rPr>
+                <w:rFonts w:asciiTheme="minorHAnsi" w:hAnsiTheme="minorHAnsi" w:cstheme="minorHAnsi"/>
+                <w:i/>
+                <w:color w:val="auto"/>
+                <w:sz w:val="24"/>
+                <w:szCs w:val="24"/>
+              </w:rPr>
+              <w:t>teamwork.</w:t>
             </w:r>
           </w:p>
         </w:tc>
@@ -14545,7 +14362,7 @@
                 <w:sz w:val="24"/>
                 <w:szCs w:val="24"/>
               </w:rPr>
-              <w:t xml:space="preserve">The UI should allow the normal </w:t>
+              <w:t xml:space="preserve">The UI should allow the </w:t>
             </w:r>
             <w:r>
               <w:rPr>
@@ -14708,7 +14525,7 @@
                 <w:sz w:val="24"/>
                 <w:szCs w:val="24"/>
               </w:rPr>
-              <w:t xml:space="preserve">The UI should allow the normal </w:t>
+              <w:t xml:space="preserve">The UI should allow the </w:t>
             </w:r>
             <w:r>
               <w:rPr>
@@ -14783,12 +14600,12 @@
       <w:pPr>
         <w:pStyle w:val="Heading1"/>
       </w:pPr>
-      <w:bookmarkStart w:id="13" w:name="_Toc402404584"/>
+      <w:bookmarkStart w:id="14" w:name="_Toc402404584"/>
       <w:r>
         <w:lastRenderedPageBreak/>
         <w:t>TECHNICAL REQUIREMENTS</w:t>
       </w:r>
-      <w:bookmarkEnd w:id="13"/>
+      <w:bookmarkEnd w:id="14"/>
     </w:p>
     <w:p>
       <w:pPr>
@@ -14902,11 +14719,11 @@
       <w:pPr>
         <w:pStyle w:val="Heading1"/>
       </w:pPr>
-      <w:bookmarkStart w:id="14" w:name="_Toc402404585"/>
+      <w:bookmarkStart w:id="15" w:name="_Toc402404585"/>
       <w:r>
         <w:t>ENVIRONMENT REQUIREMENTS</w:t>
       </w:r>
-      <w:bookmarkEnd w:id="14"/>
+      <w:bookmarkEnd w:id="15"/>
     </w:p>
     <w:p>
       <w:pPr>
@@ -14966,11 +14783,11 @@
       <w:pPr>
         <w:pStyle w:val="Heading1"/>
       </w:pPr>
-      <w:bookmarkStart w:id="15" w:name="_Toc402404586"/>
+      <w:bookmarkStart w:id="16" w:name="_Toc402404586"/>
       <w:r>
         <w:t>HARDWARE REQUIREMENTS</w:t>
       </w:r>
-      <w:bookmarkEnd w:id="15"/>
+      <w:bookmarkEnd w:id="16"/>
     </w:p>
     <w:p>
       <w:pPr>
@@ -15003,11 +14820,11 @@
       <w:pPr>
         <w:pStyle w:val="Heading1"/>
       </w:pPr>
-      <w:bookmarkStart w:id="16" w:name="_Toc402404587"/>
+      <w:bookmarkStart w:id="17" w:name="_Toc402404587"/>
       <w:r>
         <w:t>SOFTWARE QUALITIES</w:t>
       </w:r>
-      <w:bookmarkEnd w:id="16"/>
+      <w:bookmarkEnd w:id="17"/>
     </w:p>
     <w:p>
       <w:pPr>
@@ -15545,7 +15362,25 @@
           <w:sz w:val="28"/>
           <w:szCs w:val="28"/>
         </w:rPr>
-        <w:t xml:space="preserve"> application does not crash if a user inputs wrong data or makes mistakes or if links are broken.  </w:t>
+        <w:t xml:space="preserve"> application does not crash</w:t>
+      </w:r>
+      <w:r>
+        <w:rPr>
+          <w:rFonts w:asciiTheme="minorHAnsi" w:hAnsiTheme="minorHAnsi" w:cstheme="minorHAnsi"/>
+          <w:color w:val="auto"/>
+          <w:sz w:val="28"/>
+          <w:szCs w:val="28"/>
+        </w:rPr>
+        <w:t xml:space="preserve"> if a user inputs wrong data, </w:t>
+      </w:r>
+      <w:r>
+        <w:rPr>
+          <w:rFonts w:asciiTheme="minorHAnsi" w:hAnsiTheme="minorHAnsi" w:cstheme="minorHAnsi"/>
+          <w:color w:val="auto"/>
+          <w:sz w:val="28"/>
+          <w:szCs w:val="28"/>
+        </w:rPr>
+        <w:t xml:space="preserve">makes mistakes or if links are broken.  </w:t>
       </w:r>
     </w:p>
     <w:p>
@@ -16001,7 +15836,16 @@
           <w:sz w:val="28"/>
           <w:szCs w:val="28"/>
         </w:rPr>
-        <w:t xml:space="preserve">roductivity is not of a concern for the </w:t>
+        <w:t xml:space="preserve">roductivity is not </w:t>
+      </w:r>
+      <w:r>
+        <w:rPr>
+          <w:rFonts w:asciiTheme="minorHAnsi" w:hAnsiTheme="minorHAnsi" w:cstheme="minorHAnsi"/>
+          <w:color w:val="auto"/>
+          <w:sz w:val="28"/>
+          <w:szCs w:val="28"/>
+        </w:rPr>
+        <w:t xml:space="preserve">a concern for the </w:t>
       </w:r>
       <w:r>
         <w:rPr>
@@ -16085,17 +15929,26 @@
         </w:rPr>
         <w:t>TASS</w:t>
       </w:r>
+      <w:r>
+        <w:rPr>
+          <w:rFonts w:asciiTheme="minorHAnsi" w:hAnsiTheme="minorHAnsi" w:cstheme="minorHAnsi"/>
+          <w:color w:val="auto"/>
+          <w:sz w:val="28"/>
+          <w:szCs w:val="28"/>
+        </w:rPr>
+        <w:t>.</w:t>
+      </w:r>
     </w:p>
     <w:p>
       <w:pPr>
         <w:pStyle w:val="Heading1"/>
       </w:pPr>
-      <w:bookmarkStart w:id="17" w:name="_Toc402404588"/>
+      <w:bookmarkStart w:id="18" w:name="_Toc402404588"/>
       <w:r>
         <w:lastRenderedPageBreak/>
         <w:t>GLOSSARY</w:t>
       </w:r>
-      <w:bookmarkEnd w:id="17"/>
+      <w:bookmarkEnd w:id="18"/>
     </w:p>
     <w:p>
       <w:pPr>
@@ -16127,7 +15980,7 @@
       </w:r>
       <w:r>
         <w:rPr>
-          <w:rFonts w:ascii="Calibri" w:hAnsi="Calibri" w:cs="Calibri"/>
+          <w:rFonts w:asciiTheme="minorHAnsi" w:hAnsiTheme="minorHAnsi" w:cstheme="minorHAnsi"/>
           <w:b/>
           <w:color w:val="auto"/>
           <w:sz w:val="28"/>
@@ -16229,7 +16082,7 @@
       </w:r>
       <w:r>
         <w:rPr>
-          <w:rFonts w:ascii="Calibri" w:hAnsi="Calibri" w:cs="Calibri"/>
+          <w:rFonts w:asciiTheme="minorHAnsi" w:hAnsiTheme="minorHAnsi" w:cstheme="minorHAnsi"/>
           <w:color w:val="auto"/>
           <w:sz w:val="28"/>
           <w:szCs w:val="28"/>
@@ -16394,6 +16247,13 @@
         <w:t>UI</w:t>
       </w:r>
       <w:r>
+        <w:rPr>
+          <w:rFonts w:ascii="Calibri" w:hAnsi="Calibri" w:cs="Calibri"/>
+          <w:b/>
+          <w:color w:val="auto"/>
+          <w:sz w:val="28"/>
+          <w:szCs w:val="28"/>
+        </w:rPr>
         <w:t xml:space="preserve"> </w:t>
       </w:r>
       <w:r>
@@ -20000,6 +19860,196 @@
 </w:styles>
 </file>
 
+<file path=word/stylesWithEffects.xml><?xml version="1.0" encoding="utf-8"?>
+<w:styles xmlns:wpc="http://schemas.microsoft.com/office/word/2010/wordprocessingCanvas" xmlns:mc="http://schemas.openxmlformats.org/markup-compatibility/2006" xmlns:o="urn:schemas-microsoft-com:office:office" xmlns:r="http://schemas.openxmlformats.org/officeDocument/2006/relationships" xmlns:m="http://schemas.openxmlformats.org/officeDocument/2006/math" xmlns:v="urn:schemas-microsoft-com:vml" xmlns:wp14="http://schemas.microsoft.com/office/word/2010/wordprocessingDrawing" xmlns:wp="http://schemas.openxmlformats.org/drawingml/2006/wordprocessingDrawing" xmlns:w10="urn:schemas-microsoft-com:office:word" xmlns:w="http://schemas.openxmlformats.org/wordprocessingml/2006/main" xmlns:w14="http://schemas.microsoft.com/office/word/2010/wordml" xmlns:wpg="http://schemas.microsoft.com/office/word/2010/wordprocessingGroup" xmlns:wpi="http://schemas.microsoft.com/office/word/2010/wordprocessingInk" xmlns:wne="http://schemas.microsoft.com/office/word/2006/wordml" xmlns:wps="http://schemas.microsoft.com/office/word/2010/wordprocessingShape" mc:Ignorable="w14 wp14">
+  <w:docDefaults>
+    <w:rPrDefault>
+      <w:rPr>
+        <w:rFonts w:asciiTheme="minorHAnsi" w:eastAsiaTheme="minorEastAsia" w:hAnsiTheme="minorHAnsi" w:cstheme="minorBidi"/>
+        <w:sz w:val="22"/>
+        <w:szCs w:val="22"/>
+        <w:lang w:val="en-US" w:eastAsia="en-US" w:bidi="ar-SA"/>
+      </w:rPr>
+    </w:rPrDefault>
+    <w:pPrDefault>
+      <w:pPr>
+        <w:spacing w:after="200" w:line="276" w:lineRule="auto"/>
+      </w:pPr>
+    </w:pPrDefault>
+  </w:docDefaults>
+  <w:latentStyles w:defLockedState="0" w:defUIPriority="99" w:defSemiHidden="1" w:defUnhideWhenUsed="1" w:defQFormat="0" w:count="267">
+    <w:lsdException w:name="Normal" w:semiHidden="0" w:uiPriority="0" w:unhideWhenUsed="0" w:qFormat="1"/>
+    <w:lsdException w:name="heading 1" w:semiHidden="0" w:uiPriority="9" w:unhideWhenUsed="0" w:qFormat="1"/>
+    <w:lsdException w:name="heading 2" w:uiPriority="9" w:qFormat="1"/>
+    <w:lsdException w:name="heading 3" w:uiPriority="9" w:qFormat="1"/>
+    <w:lsdException w:name="heading 4" w:uiPriority="9" w:qFormat="1"/>
+    <w:lsdException w:name="heading 5" w:uiPriority="9" w:qFormat="1"/>
+    <w:lsdException w:name="heading 6" w:uiPriority="9" w:qFormat="1"/>
+    <w:lsdException w:name="heading 7" w:uiPriority="9" w:qFormat="1"/>
+    <w:lsdException w:name="heading 8" w:uiPriority="9" w:qFormat="1"/>
+    <w:lsdException w:name="heading 9" w:uiPriority="9" w:qFormat="1"/>
+    <w:lsdException w:name="toc 1" w:uiPriority="39"/>
+    <w:lsdException w:name="toc 2" w:uiPriority="39"/>
+    <w:lsdException w:name="toc 3" w:uiPriority="39"/>
+    <w:lsdException w:name="toc 4" w:uiPriority="39"/>
+    <w:lsdException w:name="toc 5" w:uiPriority="39"/>
+    <w:lsdException w:name="toc 6" w:uiPriority="39"/>
+    <w:lsdException w:name="toc 7" w:uiPriority="39"/>
+    <w:lsdException w:name="toc 8" w:uiPriority="39"/>
+    <w:lsdException w:name="toc 9" w:uiPriority="39"/>
+    <w:lsdException w:name="caption" w:uiPriority="35" w:qFormat="1"/>
+    <w:lsdException w:name="Title" w:semiHidden="0" w:uiPriority="10" w:unhideWhenUsed="0" w:qFormat="1"/>
+    <w:lsdException w:name="Default Paragraph Font" w:uiPriority="1"/>
+    <w:lsdException w:name="Subtitle" w:semiHidden="0" w:uiPriority="11" w:unhideWhenUsed="0" w:qFormat="1"/>
+    <w:lsdException w:name="Strong" w:semiHidden="0" w:uiPriority="22" w:unhideWhenUsed="0" w:qFormat="1"/>
+    <w:lsdException w:name="Emphasis" w:semiHidden="0" w:uiPriority="20" w:unhideWhenUsed="0" w:qFormat="1"/>
+    <w:lsdException w:name="Table Grid" w:semiHidden="0" w:uiPriority="59" w:unhideWhenUsed="0"/>
+    <w:lsdException w:name="Placeholder Text" w:unhideWhenUsed="0"/>
+    <w:lsdException w:name="No Spacing" w:semiHidden="0" w:uiPriority="1" w:unhideWhenUsed="0" w:qFormat="1"/>
+    <w:lsdException w:name="Light Shading" w:semiHidden="0" w:uiPriority="60" w:unhideWhenUsed="0"/>
+    <w:lsdException w:name="Light List" w:semiHidden="0" w:uiPriority="61" w:unhideWhenUsed="0"/>
+    <w:lsdException w:name="Light Grid" w:semiHidden="0" w:uiPriority="62" w:unhideWhenUsed="0"/>
+    <w:lsdException w:name="Medium Shading 1" w:semiHidden="0" w:uiPriority="63" w:unhideWhenUsed="0"/>
+    <w:lsdException w:name="Medium Shading 2" w:semiHidden="0" w:uiPriority="64" w:unhideWhenUsed="0"/>
+    <w:lsdException w:name="Medium List 1" w:semiHidden="0" w:uiPriority="65" w:unhideWhenUsed="0"/>
+    <w:lsdException w:name="Medium List 2" w:semiHidden="0" w:uiPriority="66" w:unhideWhenUsed="0"/>
+    <w:lsdException w:name="Medium Grid 1" w:semiHidden="0" w:uiPriority="67" w:unhideWhenUsed="0"/>
+    <w:lsdException w:name="Medium Grid 2" w:semiHidden="0" w:uiPriority="68" w:unhideWhenUsed="0"/>
+    <w:lsdException w:name="Medium Grid 3" w:semiHidden="0" w:uiPriority="69" w:unhideWhenUsed="0"/>
+    <w:lsdException w:name="Dark List" w:semiHidden="0" w:uiPriority="70" w:unhideWhenUsed="0"/>
+    <w:lsdException w:name="Colorful Shading" w:semiHidden="0" w:uiPriority="71" w:unhideWhenUsed="0"/>
+    <w:lsdException w:name="Colorful List" w:semiHidden="0" w:uiPriority="72" w:unhideWhenUsed="0"/>
+    <w:lsdException w:name="Colorful Grid" w:semiHidden="0" w:uiPriority="73" w:unhideWhenUsed="0"/>
+    <w:lsdException w:name="Light Shading Accent 1" w:semiHidden="0" w:uiPriority="60" w:unhideWhenUsed="0"/>
+    <w:lsdException w:name="Light List Accent 1" w:semiHidden="0" w:uiPriority="61" w:unhideWhenUsed="0"/>
+    <w:lsdException w:name="Light Grid Accent 1" w:semiHidden="0" w:uiPriority="62" w:unhideWhenUsed="0"/>
+    <w:lsdException w:name="Medium Shading 1 Accent 1" w:semiHidden="0" w:uiPriority="63" w:unhideWhenUsed="0"/>
+    <w:lsdException w:name="Medium Shading 2 Accent 1" w:semiHidden="0" w:uiPriority="64" w:unhideWhenUsed="0"/>
+    <w:lsdException w:name="Medium List 1 Accent 1" w:semiHidden="0" w:uiPriority="65" w:unhideWhenUsed="0"/>
+    <w:lsdException w:name="Revision" w:unhideWhenUsed="0"/>
+    <w:lsdException w:name="List Paragraph" w:semiHidden="0" w:uiPriority="34" w:unhideWhenUsed="0" w:qFormat="1"/>
+    <w:lsdException w:name="Quote" w:semiHidden="0" w:uiPriority="29" w:unhideWhenUsed="0" w:qFormat="1"/>
+    <w:lsdException w:name="Intense Quote" w:semiHidden="0" w:uiPriority="30" w:unhideWhenUsed="0" w:qFormat="1"/>
+    <w:lsdException w:name="Medium List 2 Accent 1" w:semiHidden="0" w:uiPriority="66" w:unhideWhenUsed="0"/>
+    <w:lsdException w:name="Medium Grid 1 Accent 1" w:semiHidden="0" w:uiPriority="67" w:unhideWhenUsed="0"/>
+    <w:lsdException w:name="Medium Grid 2 Accent 1" w:semiHidden="0" w:uiPriority="68" w:unhideWhenUsed="0"/>
+    <w:lsdException w:name="Medium Grid 3 Accent 1" w:semiHidden="0" w:uiPriority="69" w:unhideWhenUsed="0"/>
+    <w:lsdException w:name="Dark List Accent 1" w:semiHidden="0" w:uiPriority="70" w:unhideWhenUsed="0"/>
+    <w:lsdException w:name="Colorful Shading Accent 1" w:semiHidden="0" w:uiPriority="71" w:unhideWhenUsed="0"/>
+    <w:lsdException w:name="Colorful List Accent 1" w:semiHidden="0" w:uiPriority="72" w:unhideWhenUsed="0"/>
+    <w:lsdException w:name="Colorful Grid Accent 1" w:semiHidden="0" w:uiPriority="73" w:unhideWhenUsed="0"/>
+    <w:lsdException w:name="Light Shading Accent 2" w:semiHidden="0" w:uiPriority="60" w:unhideWhenUsed="0"/>
+    <w:lsdException w:name="Light List Accent 2" w:semiHidden="0" w:uiPriority="61" w:unhideWhenUsed="0"/>
+    <w:lsdException w:name="Light Grid Accent 2" w:semiHidden="0" w:uiPriority="62" w:unhideWhenUsed="0"/>
+    <w:lsdException w:name="Medium Shading 1 Accent 2" w:semiHidden="0" w:uiPriority="63" w:unhideWhenUsed="0"/>
+    <w:lsdException w:name="Medium Shading 2 Accent 2" w:semiHidden="0" w:uiPriority="64" w:unhideWhenUsed="0"/>
+    <w:lsdException w:name="Medium List 1 Accent 2" w:semiHidden="0" w:uiPriority="65" w:unhideWhenUsed="0"/>
+    <w:lsdException w:name="Medium List 2 Accent 2" w:semiHidden="0" w:uiPriority="66" w:unhideWhenUsed="0"/>
+    <w:lsdException w:name="Medium Grid 1 Accent 2" w:semiHidden="0" w:uiPriority="67" w:unhideWhenUsed="0"/>
+    <w:lsdException w:name="Medium Grid 2 Accent 2" w:semiHidden="0" w:uiPriority="68" w:unhideWhenUsed="0"/>
+    <w:lsdException w:name="Medium Grid 3 Accent 2" w:semiHidden="0" w:uiPriority="69" w:unhideWhenUsed="0"/>
+    <w:lsdException w:name="Dark List Accent 2" w:semiHidden="0" w:uiPriority="70" w:unhideWhenUsed="0"/>
+    <w:lsdException w:name="Colorful Shading Accent 2" w:semiHidden="0" w:uiPriority="71" w:unhideWhenUsed="0"/>
+    <w:lsdException w:name="Colorful List Accent 2" w:semiHidden="0" w:uiPriority="72" w:unhideWhenUsed="0"/>
+    <w:lsdException w:name="Colorful Grid Accent 2" w:semiHidden="0" w:uiPriority="73" w:unhideWhenUsed="0"/>
+    <w:lsdException w:name="Light Shading Accent 3" w:semiHidden="0" w:uiPriority="60" w:unhideWhenUsed="0"/>
+    <w:lsdException w:name="Light List Accent 3" w:semiHidden="0" w:uiPriority="61" w:unhideWhenUsed="0"/>
+    <w:lsdException w:name="Light Grid Accent 3" w:semiHidden="0" w:uiPriority="62" w:unhideWhenUsed="0"/>
+    <w:lsdException w:name="Medium Shading 1 Accent 3" w:semiHidden="0" w:uiPriority="63" w:unhideWhenUsed="0"/>
+    <w:lsdException w:name="Medium Shading 2 Accent 3" w:semiHidden="0" w:uiPriority="64" w:unhideWhenUsed="0"/>
+    <w:lsdException w:name="Medium List 1 Accent 3" w:semiHidden="0" w:uiPriority="65" w:unhideWhenUsed="0"/>
+    <w:lsdException w:name="Medium List 2 Accent 3" w:semiHidden="0" w:uiPriority="66" w:unhideWhenUsed="0"/>
+    <w:lsdException w:name="Medium Grid 1 Accent 3" w:semiHidden="0" w:uiPriority="67" w:unhideWhenUsed="0"/>
+    <w:lsdException w:name="Medium Grid 2 Accent 3" w:semiHidden="0" w:uiPriority="68" w:unhideWhenUsed="0"/>
+    <w:lsdException w:name="Medium Grid 3 Accent 3" w:semiHidden="0" w:uiPriority="69" w:unhideWhenUsed="0"/>
+    <w:lsdException w:name="Dark List Accent 3" w:semiHidden="0" w:uiPriority="70" w:unhideWhenUsed="0"/>
+    <w:lsdException w:name="Colorful Shading Accent 3" w:semiHidden="0" w:uiPriority="71" w:unhideWhenUsed="0"/>
+    <w:lsdException w:name="Colorful List Accent 3" w:semiHidden="0" w:uiPriority="72" w:unhideWhenUsed="0"/>
+    <w:lsdException w:name="Colorful Grid Accent 3" w:semiHidden="0" w:uiPriority="73" w:unhideWhenUsed="0"/>
+    <w:lsdException w:name="Light Shading Accent 4" w:semiHidden="0" w:uiPriority="60" w:unhideWhenUsed="0"/>
+    <w:lsdException w:name="Light List Accent 4" w:semiHidden="0" w:uiPriority="61" w:unhideWhenUsed="0"/>
+    <w:lsdException w:name="Light Grid Accent 4" w:semiHidden="0" w:uiPriority="62" w:unhideWhenUsed="0"/>
+    <w:lsdException w:name="Medium Shading 1 Accent 4" w:semiHidden="0" w:uiPriority="63" w:unhideWhenUsed="0"/>
+    <w:lsdException w:name="Medium Shading 2 Accent 4" w:semiHidden="0" w:uiPriority="64" w:unhideWhenUsed="0"/>
+    <w:lsdException w:name="Medium List 1 Accent 4" w:semiHidden="0" w:uiPriority="65" w:unhideWhenUsed="0"/>
+    <w:lsdException w:name="Medium List 2 Accent 4" w:semiHidden="0" w:uiPriority="66" w:unhideWhenUsed="0"/>
+    <w:lsdException w:name="Medium Grid 1 Accent 4" w:semiHidden="0" w:uiPriority="67" w:unhideWhenUsed="0"/>
+    <w:lsdException w:name="Medium Grid 2 Accent 4" w:semiHidden="0" w:uiPriority="68" w:unhideWhenUsed="0"/>
+    <w:lsdException w:name="Medium Grid 3 Accent 4" w:semiHidden="0" w:uiPriority="69" w:unhideWhenUsed="0"/>
+    <w:lsdException w:name="Dark List Accent 4" w:semiHidden="0" w:uiPriority="70" w:unhideWhenUsed="0"/>
+    <w:lsdException w:name="Colorful Shading Accent 4" w:semiHidden="0" w:uiPriority="71" w:unhideWhenUsed="0"/>
+    <w:lsdException w:name="Colorful List Accent 4" w:semiHidden="0" w:uiPriority="72" w:unhideWhenUsed="0"/>
+    <w:lsdException w:name="Colorful Grid Accent 4" w:semiHidden="0" w:uiPriority="73" w:unhideWhenUsed="0"/>
+    <w:lsdException w:name="Light Shading Accent 5" w:semiHidden="0" w:uiPriority="60" w:unhideWhenUsed="0"/>
+    <w:lsdException w:name="Light List Accent 5" w:semiHidden="0" w:uiPriority="61" w:unhideWhenUsed="0"/>
+    <w:lsdException w:name="Light Grid Accent 5" w:semiHidden="0" w:uiPriority="62" w:unhideWhenUsed="0"/>
+    <w:lsdException w:name="Medium Shading 1 Accent 5" w:semiHidden="0" w:uiPriority="63" w:unhideWhenUsed="0"/>
+    <w:lsdException w:name="Medium Shading 2 Accent 5" w:semiHidden="0" w:uiPriority="64" w:unhideWhenUsed="0"/>
+    <w:lsdException w:name="Medium List 1 Accent 5" w:semiHidden="0" w:uiPriority="65" w:unhideWhenUsed="0"/>
+    <w:lsdException w:name="Medium List 2 Accent 5" w:semiHidden="0" w:uiPriority="66" w:unhideWhenUsed="0"/>
+    <w:lsdException w:name="Medium Grid 1 Accent 5" w:semiHidden="0" w:uiPriority="67" w:unhideWhenUsed="0"/>
+    <w:lsdException w:name="Medium Grid 2 Accent 5" w:semiHidden="0" w:uiPriority="68" w:unhideWhenUsed="0"/>
+    <w:lsdException w:name="Medium Grid 3 Accent 5" w:semiHidden="0" w:uiPriority="69" w:unhideWhenUsed="0"/>
+    <w:lsdException w:name="Dark List Accent 5" w:semiHidden="0" w:uiPriority="70" w:unhideWhenUsed="0"/>
+    <w:lsdException w:name="Colorful Shading Accent 5" w:semiHidden="0" w:uiPriority="71" w:unhideWhenUsed="0"/>
+    <w:lsdException w:name="Colorful List Accent 5" w:semiHidden="0" w:uiPriority="72" w:unhideWhenUsed="0"/>
+    <w:lsdException w:name="Colorful Grid Accent 5" w:semiHidden="0" w:uiPriority="73" w:unhideWhenUsed="0"/>
+    <w:lsdException w:name="Light Shading Accent 6" w:semiHidden="0" w:uiPriority="60" w:unhideWhenUsed="0"/>
+    <w:lsdException w:name="Light List Accent 6" w:semiHidden="0" w:uiPriority="61" w:unhideWhenUsed="0"/>
+    <w:lsdException w:name="Light Grid Accent 6" w:semiHidden="0" w:uiPriority="62" w:unhideWhenUsed="0"/>
+    <w:lsdException w:name="Medium Shading 1 Accent 6" w:semiHidden="0" w:uiPriority="63" w:unhideWhenUsed="0"/>
+    <w:lsdException w:name="Medium Shading 2 Accent 6" w:semiHidden="0" w:uiPriority="64" w:unhideWhenUsed="0"/>
+    <w:lsdException w:name="Medium List 1 Accent 6" w:semiHidden="0" w:uiPriority="65" w:unhideWhenUsed="0"/>
+    <w:lsdException w:name="Medium List 2 Accent 6" w:semiHidden="0" w:uiPriority="66" w:unhideWhenUsed="0"/>
+    <w:lsdException w:name="Medium Grid 1 Accent 6" w:semiHidden="0" w:uiPriority="67" w:unhideWhenUsed="0"/>
+    <w:lsdException w:name="Medium Grid 2 Accent 6" w:semiHidden="0" w:uiPriority="68" w:unhideWhenUsed="0"/>
+    <w:lsdException w:name="Medium Grid 3 Accent 6" w:semiHidden="0" w:uiPriority="69" w:unhideWhenUsed="0"/>
+    <w:lsdException w:name="Dark List Accent 6" w:semiHidden="0" w:uiPriority="70" w:unhideWhenUsed="0"/>
+    <w:lsdException w:name="Colorful Shading Accent 6" w:semiHidden="0" w:uiPriority="71" w:unhideWhenUsed="0"/>
+    <w:lsdException w:name="Colorful List Accent 6" w:semiHidden="0" w:uiPriority="72" w:unhideWhenUsed="0"/>
+    <w:lsdException w:name="Colorful Grid Accent 6" w:semiHidden="0" w:uiPriority="73" w:unhideWhenUsed="0"/>
+    <w:lsdException w:name="Subtle Emphasis" w:semiHidden="0" w:uiPriority="19" w:unhideWhenUsed="0" w:qFormat="1"/>
+    <w:lsdException w:name="Intense Emphasis" w:semiHidden="0" w:uiPriority="21" w:unhideWhenUsed="0" w:qFormat="1"/>
+    <w:lsdException w:name="Subtle Reference" w:semiHidden="0" w:uiPriority="31" w:unhideWhenUsed="0" w:qFormat="1"/>
+    <w:lsdException w:name="Intense Reference" w:semiHidden="0" w:uiPriority="32" w:unhideWhenUsed="0" w:qFormat="1"/>
+    <w:lsdException w:name="Book Title" w:semiHidden="0" w:uiPriority="33" w:unhideWhenUsed="0" w:qFormat="1"/>
+    <w:lsdException w:name="Bibliography" w:uiPriority="37"/>
+    <w:lsdException w:name="TOC Heading" w:uiPriority="39" w:qFormat="1"/>
+  </w:latentStyles>
+  <w:style w:type="paragraph" w:default="1" w:styleId="Normal">
+    <w:name w:val="Normal"/>
+    <w:qFormat/>
+  </w:style>
+  <w:style w:type="character" w:default="1" w:styleId="DefaultParagraphFont">
+    <w:name w:val="Default Paragraph Font"/>
+    <w:uiPriority w:val="1"/>
+    <w:semiHidden/>
+    <w:unhideWhenUsed/>
+  </w:style>
+  <w:style w:type="table" w:default="1" w:styleId="TableNormal">
+    <w:name w:val="Normal Table"/>
+    <w:uiPriority w:val="99"/>
+    <w:semiHidden/>
+    <w:unhideWhenUsed/>
+    <w:tblPr>
+      <w:tblInd w:w="0" w:type="dxa"/>
+      <w:tblCellMar>
+        <w:top w:w="0" w:type="dxa"/>
+        <w:left w:w="108" w:type="dxa"/>
+        <w:bottom w:w="0" w:type="dxa"/>
+        <w:right w:w="108" w:type="dxa"/>
+      </w:tblCellMar>
+    </w:tblPr>
+  </w:style>
+  <w:style w:type="numbering" w:default="1" w:styleId="NoList">
+    <w:name w:val="No List"/>
+    <w:uiPriority w:val="99"/>
+    <w:semiHidden/>
+    <w:unhideWhenUsed/>
+  </w:style>
+</w:styles>
+</file>
+
 <file path=word/glossary/document.xml><?xml version="1.0" encoding="utf-8"?>
 <w:glossaryDocument xmlns:ve="http://schemas.openxmlformats.org/markup-compatibility/2006" xmlns:o="urn:schemas-microsoft-com:office:office" xmlns:r="http://schemas.openxmlformats.org/officeDocument/2006/relationships" xmlns:m="http://schemas.openxmlformats.org/officeDocument/2006/math" xmlns:v="urn:schemas-microsoft-com:vml" xmlns:wp="http://schemas.openxmlformats.org/drawingml/2006/wordprocessingDrawing" xmlns:w10="urn:schemas-microsoft-com:office:word" xmlns:w="http://schemas.openxmlformats.org/wordprocessingml/2006/main" xmlns:wne="http://schemas.microsoft.com/office/word/2006/wordml">
   <w:docParts>
@@ -21946,93 +21996,6 @@
         </w:p>
       </w:docPartBody>
     </w:docPart>
-    <w:docPart>
-      <w:docPartPr>
-        <w:name w:val="F9683D201EDD4AD5B9497B5A7BC4DF45"/>
-        <w:category>
-          <w:name w:val="General"/>
-          <w:gallery w:val="placeholder"/>
-        </w:category>
-        <w:types>
-          <w:type w:val="bbPlcHdr"/>
-        </w:types>
-        <w:behaviors>
-          <w:behavior w:val="content"/>
-        </w:behaviors>
-        <w:guid w:val="{26B9D4C6-038D-47C3-9845-F6F302312337}"/>
-      </w:docPartPr>
-      <w:docPartBody>
-        <w:p>
-          <w:pPr>
-            <w:pStyle w:val="F9683D201EDD4AD5B9497B5A7BC4DF45"/>
-          </w:pPr>
-          <w:r>
-            <w:rPr>
-              <w:rStyle w:val="PlaceholderText"/>
-            </w:rPr>
-            <w:t>Choose an item.</w:t>
-          </w:r>
-        </w:p>
-      </w:docPartBody>
-    </w:docPart>
-    <w:docPart>
-      <w:docPartPr>
-        <w:name w:val="23E97ABFBC63461E8C582868C0111BC9"/>
-        <w:category>
-          <w:name w:val="General"/>
-          <w:gallery w:val="placeholder"/>
-        </w:category>
-        <w:types>
-          <w:type w:val="bbPlcHdr"/>
-        </w:types>
-        <w:behaviors>
-          <w:behavior w:val="content"/>
-        </w:behaviors>
-        <w:guid w:val="{D56E4D47-0A8C-47E3-9CDA-E85EC57F7772}"/>
-      </w:docPartPr>
-      <w:docPartBody>
-        <w:p>
-          <w:pPr>
-            <w:pStyle w:val="23E97ABFBC63461E8C582868C0111BC9"/>
-          </w:pPr>
-          <w:r>
-            <w:rPr>
-              <w:rStyle w:val="PlaceholderText"/>
-            </w:rPr>
-            <w:t>Choose an item.</w:t>
-          </w:r>
-        </w:p>
-      </w:docPartBody>
-    </w:docPart>
-    <w:docPart>
-      <w:docPartPr>
-        <w:name w:val="B321D9FE82C54E5899861475237980FF"/>
-        <w:category>
-          <w:name w:val="General"/>
-          <w:gallery w:val="placeholder"/>
-        </w:category>
-        <w:types>
-          <w:type w:val="bbPlcHdr"/>
-        </w:types>
-        <w:behaviors>
-          <w:behavior w:val="content"/>
-        </w:behaviors>
-        <w:guid w:val="{06B0F256-B30D-4584-AD81-E98D871ED28F}"/>
-      </w:docPartPr>
-      <w:docPartBody>
-        <w:p>
-          <w:pPr>
-            <w:pStyle w:val="B321D9FE82C54E5899861475237980FF"/>
-          </w:pPr>
-          <w:r>
-            <w:rPr>
-              <w:rStyle w:val="PlaceholderText"/>
-            </w:rPr>
-            <w:t>Choose an item.</w:t>
-          </w:r>
-        </w:p>
-      </w:docPartBody>
-    </w:docPart>
   </w:docParts>
 </w:glossaryDocument>
 </file>
@@ -22098,10 +22061,10 @@
   </w:font>
   <w:font w:name="Calibri Light">
     <w:altName w:val="Calibri"/>
-    <w:charset w:val="CC"/>
+    <w:charset w:val="00"/>
     <w:family w:val="swiss"/>
     <w:pitch w:val="variable"/>
-    <w:sig w:usb0="00000001" w:usb1="4000207B" w:usb2="00000000" w:usb3="00000000" w:csb0="0000019F" w:csb1="00000000"/>
+    <w:sig w:usb0="A00002EF" w:usb1="4000207B" w:usb2="00000000" w:usb3="00000000" w:csb0="0000019F" w:csb1="00000000"/>
   </w:font>
   <w:font w:name="SimSun">
     <w:altName w:val="宋体"/>
@@ -22138,8 +22101,10 @@
   </w:compat>
   <w:rsids>
     <w:rsidRoot w:val="006F3F52"/>
+    <w:rsid w:val="000C18F9"/>
     <w:rsid w:val="001521AC"/>
     <w:rsid w:val="002E4FF8"/>
+    <w:rsid w:val="005D23C1"/>
     <w:rsid w:val="00620DFA"/>
     <w:rsid w:val="00624E2A"/>
     <w:rsid w:val="00630B7A"/>
@@ -22147,6 +22112,7 @@
     <w:rsid w:val="00786DBE"/>
     <w:rsid w:val="0080051F"/>
     <w:rsid w:val="009365D2"/>
+    <w:rsid w:val="00B41CCF"/>
     <w:rsid w:val="00CC13AD"/>
     <w:rsid w:val="00D153B4"/>
     <w:rsid w:val="00DC4104"/>
@@ -22156,7 +22122,7 @@
     <m:mathFont m:val="Cambria Math"/>
     <m:brkBin m:val="before"/>
     <m:brkBinSub m:val="--"/>
-    <m:smallFrac m:val="off"/>
+    <m:smallFrac/>
     <m:dispDef/>
     <m:lMargin m:val="0"/>
     <m:rMargin m:val="0"/>
@@ -29135,7 +29101,7 @@
   <a:extraClrSchemeLst/>
   <a:extLst>
     <a:ext uri="{05A4C25C-085E-4340-85A3-A5531E510DB2}">
-      <thm15:themeFamily xmlns="" xmlns:thm15="http://schemas.microsoft.com/office/thememl/2012/main" name="Office Theme" id="{62F939B6-93AF-4DB8-9C6B-D6C7DFDC589F}" vid="{4A3C46E8-61CC-4603-A589-7422A47A8E4A}"/>
+      <thm15:themeFamily xmlns:thm15="http://schemas.microsoft.com/office/thememl/2012/main" xmlns="" name="Office Theme" id="{62F939B6-93AF-4DB8-9C6B-D6C7DFDC589F}" vid="{4A3C46E8-61CC-4603-A589-7422A47A8E4A}"/>
     </a:ext>
   </a:extLst>
 </a:theme>
@@ -29146,7 +29112,7 @@
 </file>
 
 <file path=customXml/itemProps1.xml><?xml version="1.0" encoding="utf-8"?>
-<ds:datastoreItem xmlns:ds="http://schemas.openxmlformats.org/officeDocument/2006/customXml" ds:itemID="{EA93831A-36A0-4F8A-8FA9-96ABFB1469C4}">
+<ds:datastoreItem xmlns:ds="http://schemas.openxmlformats.org/officeDocument/2006/customXml" ds:itemID="{B1CB2D4F-7C9F-4686-9E9B-2AE12A764DC9}">
   <ds:schemaRefs>
     <ds:schemaRef ds:uri="http://schemas.openxmlformats.org/officeDocument/2006/bibliography"/>
   </ds:schemaRefs>

--- a/Requirements/Requirements for Evaluation & Teamwork Modules v3.0.docx
+++ b/Requirements/Requirements for Evaluation & Teamwork Modules v3.0.docx
@@ -333,9 +333,9 @@
         <w:br w:type="page"/>
       </w:r>
     </w:p>
-    <w:bookmarkStart w:id="1" w:name="h.4bblb2o8txje" w:colFirst="0" w:colLast="0" w:displacedByCustomXml="next"/>
+    <w:bookmarkStart w:id="1" w:name="h.d0qrpbiqemsr" w:colFirst="0" w:colLast="0" w:displacedByCustomXml="next"/>
     <w:bookmarkEnd w:id="1" w:displacedByCustomXml="next"/>
-    <w:bookmarkStart w:id="2" w:name="h.d0qrpbiqemsr" w:colFirst="0" w:colLast="0" w:displacedByCustomXml="next"/>
+    <w:bookmarkStart w:id="2" w:name="h.4bblb2o8txje" w:colFirst="0" w:colLast="0" w:displacedByCustomXml="next"/>
     <w:bookmarkEnd w:id="2" w:displacedByCustomXml="next"/>
     <w:sdt>
       <w:sdtPr>
@@ -1739,7 +1739,27 @@
                 <w:sz w:val="24"/>
                 <w:szCs w:val="24"/>
               </w:rPr>
-              <w:t>GUI should allow the administrator to createnew practical exam information for some course, to retrieve and edit existing exam information and also to delete some exam.</w:t>
+              <w:t>GUI should allow the administrator to create</w:t>
+            </w:r>
+            <w:r>
+              <w:rPr>
+                <w:rFonts w:asciiTheme="minorHAnsi" w:hAnsiTheme="minorHAnsi" w:cstheme="minorHAnsi"/>
+                <w:i/>
+                <w:color w:val="auto"/>
+                <w:sz w:val="24"/>
+                <w:szCs w:val="24"/>
+              </w:rPr>
+              <w:t xml:space="preserve"> </w:t>
+            </w:r>
+            <w:r>
+              <w:rPr>
+                <w:rFonts w:asciiTheme="minorHAnsi" w:hAnsiTheme="minorHAnsi" w:cstheme="minorHAnsi"/>
+                <w:i/>
+                <w:color w:val="auto"/>
+                <w:sz w:val="24"/>
+                <w:szCs w:val="24"/>
+              </w:rPr>
+              <w:t>new practical exam information for some course, to retrieve and edit existing exam information and also to delete some exam.</w:t>
             </w:r>
           </w:p>
         </w:tc>
@@ -3159,7 +3179,27 @@
                 <w:sz w:val="24"/>
                 <w:szCs w:val="24"/>
               </w:rPr>
-              <w:t>GUI should allow the administrator to evaluatestudent practical exam, to retrieve and edit evaluation and also to delete some evaluation.</w:t>
+              <w:t>GUI should allow the administrator to evaluate</w:t>
+            </w:r>
+            <w:r>
+              <w:rPr>
+                <w:rFonts w:asciiTheme="minorHAnsi" w:hAnsiTheme="minorHAnsi" w:cstheme="minorHAnsi"/>
+                <w:i/>
+                <w:color w:val="auto"/>
+                <w:sz w:val="24"/>
+                <w:szCs w:val="24"/>
+              </w:rPr>
+              <w:t xml:space="preserve"> </w:t>
+            </w:r>
+            <w:r>
+              <w:rPr>
+                <w:rFonts w:asciiTheme="minorHAnsi" w:hAnsiTheme="minorHAnsi" w:cstheme="minorHAnsi"/>
+                <w:i/>
+                <w:color w:val="auto"/>
+                <w:sz w:val="24"/>
+                <w:szCs w:val="24"/>
+              </w:rPr>
+              <w:t>student practical exam, to retrieve and edit evaluation and also to delete some evaluation.</w:t>
             </w:r>
           </w:p>
         </w:tc>
@@ -5957,7 +5997,47 @@
                 <w:sz w:val="24"/>
                 <w:szCs w:val="24"/>
               </w:rPr>
-              <w:t xml:space="preserve"> allow the administrator to addstudent helperfor some course</w:t>
+              <w:t xml:space="preserve"> allow the administrator to add</w:t>
+            </w:r>
+            <w:r>
+              <w:rPr>
+                <w:rFonts w:asciiTheme="minorHAnsi" w:hAnsiTheme="minorHAnsi" w:cstheme="minorHAnsi"/>
+                <w:i/>
+                <w:color w:val="auto"/>
+                <w:sz w:val="24"/>
+                <w:szCs w:val="24"/>
+              </w:rPr>
+              <w:t xml:space="preserve"> </w:t>
+            </w:r>
+            <w:r>
+              <w:rPr>
+                <w:rFonts w:asciiTheme="minorHAnsi" w:hAnsiTheme="minorHAnsi" w:cstheme="minorHAnsi"/>
+                <w:i/>
+                <w:color w:val="auto"/>
+                <w:sz w:val="24"/>
+                <w:szCs w:val="24"/>
+              </w:rPr>
+              <w:t>student helper</w:t>
+            </w:r>
+            <w:r>
+              <w:rPr>
+                <w:rFonts w:asciiTheme="minorHAnsi" w:hAnsiTheme="minorHAnsi" w:cstheme="minorHAnsi"/>
+                <w:i/>
+                <w:color w:val="auto"/>
+                <w:sz w:val="24"/>
+                <w:szCs w:val="24"/>
+              </w:rPr>
+              <w:t xml:space="preserve"> </w:t>
+            </w:r>
+            <w:r>
+              <w:rPr>
+                <w:rFonts w:asciiTheme="minorHAnsi" w:hAnsiTheme="minorHAnsi" w:cstheme="minorHAnsi"/>
+                <w:i/>
+                <w:color w:val="auto"/>
+                <w:sz w:val="24"/>
+                <w:szCs w:val="24"/>
+              </w:rPr>
+              <w:t>for some course</w:t>
             </w:r>
             <w:r>
               <w:rPr>
@@ -6671,6 +6751,16 @@
                 <w:sz w:val="24"/>
                 <w:szCs w:val="24"/>
               </w:rPr>
+              <w:t xml:space="preserve"> </w:t>
+            </w:r>
+            <w:r>
+              <w:rPr>
+                <w:rFonts w:asciiTheme="minorHAnsi" w:hAnsiTheme="minorHAnsi" w:cstheme="minorHAnsi"/>
+                <w:i/>
+                <w:color w:val="auto"/>
+                <w:sz w:val="24"/>
+                <w:szCs w:val="24"/>
+              </w:rPr>
               <w:t>pie chart statistics</w:t>
             </w:r>
             <w:r>
@@ -7394,6 +7484,16 @@
                 <w:sz w:val="24"/>
                 <w:szCs w:val="24"/>
               </w:rPr>
+              <w:t xml:space="preserve"> </w:t>
+            </w:r>
+            <w:r>
+              <w:rPr>
+                <w:rFonts w:asciiTheme="minorHAnsi" w:hAnsiTheme="minorHAnsi" w:cstheme="minorHAnsi"/>
+                <w:i/>
+                <w:color w:val="auto"/>
+                <w:sz w:val="24"/>
+                <w:szCs w:val="24"/>
+              </w:rPr>
               <w:t xml:space="preserve">add group of students for practical exam </w:t>
             </w:r>
             <w:r>
@@ -7864,7 +7964,27 @@
                 <w:sz w:val="24"/>
                 <w:szCs w:val="24"/>
               </w:rPr>
-              <w:t xml:space="preserve">GUI should allow the administrator to createnew </w:t>
+              <w:t>GUI should allow the administrator to create</w:t>
+            </w:r>
+            <w:r>
+              <w:rPr>
+                <w:rFonts w:asciiTheme="minorHAnsi" w:hAnsiTheme="minorHAnsi" w:cstheme="minorHAnsi"/>
+                <w:i/>
+                <w:color w:val="auto"/>
+                <w:sz w:val="24"/>
+                <w:szCs w:val="24"/>
+              </w:rPr>
+              <w:t xml:space="preserve"> </w:t>
+            </w:r>
+            <w:r>
+              <w:rPr>
+                <w:rFonts w:asciiTheme="minorHAnsi" w:hAnsiTheme="minorHAnsi" w:cstheme="minorHAnsi"/>
+                <w:i/>
+                <w:color w:val="auto"/>
+                <w:sz w:val="24"/>
+                <w:szCs w:val="24"/>
+              </w:rPr>
+              <w:t xml:space="preserve">new </w:t>
             </w:r>
             <w:r>
               <w:rPr>
@@ -8067,7 +8187,27 @@
                 <w:sz w:val="24"/>
                 <w:szCs w:val="24"/>
               </w:rPr>
-              <w:t xml:space="preserve">GUI should allow the administrator to createnew </w:t>
+              <w:t>GUI should allow the administrator to create</w:t>
+            </w:r>
+            <w:r>
+              <w:rPr>
+                <w:rFonts w:asciiTheme="minorHAnsi" w:hAnsiTheme="minorHAnsi" w:cstheme="minorHAnsi"/>
+                <w:i/>
+                <w:color w:val="auto"/>
+                <w:sz w:val="24"/>
+                <w:szCs w:val="24"/>
+              </w:rPr>
+              <w:t xml:space="preserve"> </w:t>
+            </w:r>
+            <w:r>
+              <w:rPr>
+                <w:rFonts w:asciiTheme="minorHAnsi" w:hAnsiTheme="minorHAnsi" w:cstheme="minorHAnsi"/>
+                <w:i/>
+                <w:color w:val="auto"/>
+                <w:sz w:val="24"/>
+                <w:szCs w:val="24"/>
+              </w:rPr>
+              <w:t xml:space="preserve">new </w:t>
             </w:r>
             <w:r>
               <w:rPr>
@@ -8278,6 +8418,16 @@
                 <w:sz w:val="24"/>
                 <w:szCs w:val="24"/>
               </w:rPr>
+              <w:t xml:space="preserve"> </w:t>
+            </w:r>
+            <w:r>
+              <w:rPr>
+                <w:rFonts w:asciiTheme="minorHAnsi" w:hAnsiTheme="minorHAnsi" w:cstheme="minorHAnsi"/>
+                <w:i/>
+                <w:color w:val="auto"/>
+                <w:sz w:val="24"/>
+                <w:szCs w:val="24"/>
+              </w:rPr>
               <w:t>team</w:t>
             </w:r>
             <w:r>
@@ -8299,6 +8449,16 @@
                 <w:szCs w:val="24"/>
               </w:rPr>
               <w:t xml:space="preserve"> student from</w:t>
+            </w:r>
+            <w:r>
+              <w:rPr>
+                <w:rFonts w:asciiTheme="minorHAnsi" w:hAnsiTheme="minorHAnsi" w:cstheme="minorHAnsi"/>
+                <w:i/>
+                <w:color w:val="auto"/>
+                <w:sz w:val="24"/>
+                <w:szCs w:val="24"/>
+              </w:rPr>
+              <w:t xml:space="preserve"> </w:t>
             </w:r>
             <w:r>
               <w:rPr>
@@ -8468,7 +8628,27 @@
                 <w:sz w:val="24"/>
                 <w:szCs w:val="24"/>
               </w:rPr>
-              <w:t xml:space="preserve"> an Excel file withstudents’ teamwork evaluations</w:t>
+              <w:t xml:space="preserve"> an Excel file with</w:t>
+            </w:r>
+            <w:r>
+              <w:rPr>
+                <w:rFonts w:asciiTheme="minorHAnsi" w:hAnsiTheme="minorHAnsi" w:cstheme="minorHAnsi"/>
+                <w:i/>
+                <w:color w:val="auto"/>
+                <w:sz w:val="24"/>
+                <w:szCs w:val="24"/>
+              </w:rPr>
+              <w:t xml:space="preserve"> </w:t>
+            </w:r>
+            <w:r>
+              <w:rPr>
+                <w:rFonts w:asciiTheme="minorHAnsi" w:hAnsiTheme="minorHAnsi" w:cstheme="minorHAnsi"/>
+                <w:i/>
+                <w:color w:val="auto"/>
+                <w:sz w:val="24"/>
+                <w:szCs w:val="24"/>
+              </w:rPr>
+              <w:t>students’ teamwork evaluations</w:t>
             </w:r>
             <w:r>
               <w:rPr>
@@ -8619,7 +8799,27 @@
                 <w:sz w:val="24"/>
                 <w:szCs w:val="24"/>
               </w:rPr>
-              <w:t>oneteam</w:t>
+              <w:t>one</w:t>
+            </w:r>
+            <w:r>
+              <w:rPr>
+                <w:rFonts w:asciiTheme="minorHAnsi" w:hAnsiTheme="minorHAnsi" w:cstheme="minorHAnsi"/>
+                <w:i/>
+                <w:color w:val="auto"/>
+                <w:sz w:val="24"/>
+                <w:szCs w:val="24"/>
+              </w:rPr>
+              <w:t xml:space="preserve"> </w:t>
+            </w:r>
+            <w:r>
+              <w:rPr>
+                <w:rFonts w:asciiTheme="minorHAnsi" w:hAnsiTheme="minorHAnsi" w:cstheme="minorHAnsi"/>
+                <w:i/>
+                <w:color w:val="auto"/>
+                <w:sz w:val="24"/>
+                <w:szCs w:val="24"/>
+              </w:rPr>
+              <w:t>team</w:t>
             </w:r>
             <w:r>
               <w:rPr>
@@ -9133,6 +9333,16 @@
                 <w:szCs w:val="24"/>
               </w:rPr>
               <w:t>teamwork suggestions</w:t>
+            </w:r>
+            <w:r>
+              <w:rPr>
+                <w:rFonts w:asciiTheme="minorHAnsi" w:hAnsiTheme="minorHAnsi" w:cstheme="minorHAnsi"/>
+                <w:i/>
+                <w:color w:val="auto"/>
+                <w:sz w:val="24"/>
+                <w:szCs w:val="24"/>
+              </w:rPr>
+              <w:t xml:space="preserve"> </w:t>
             </w:r>
             <w:r>
               <w:rPr>
@@ -9602,7 +9812,27 @@
                 <w:sz w:val="24"/>
                 <w:szCs w:val="24"/>
               </w:rPr>
-              <w:t xml:space="preserve">GUI should allow the administrator to createnew </w:t>
+              <w:t>GUI should allow the administrator to create</w:t>
+            </w:r>
+            <w:r>
+              <w:rPr>
+                <w:rFonts w:asciiTheme="minorHAnsi" w:hAnsiTheme="minorHAnsi" w:cstheme="minorHAnsi"/>
+                <w:i/>
+                <w:color w:val="auto"/>
+                <w:sz w:val="24"/>
+                <w:szCs w:val="24"/>
+              </w:rPr>
+              <w:t xml:space="preserve"> </w:t>
+            </w:r>
+            <w:r>
+              <w:rPr>
+                <w:rFonts w:asciiTheme="minorHAnsi" w:hAnsiTheme="minorHAnsi" w:cstheme="minorHAnsi"/>
+                <w:i/>
+                <w:color w:val="auto"/>
+                <w:sz w:val="24"/>
+                <w:szCs w:val="24"/>
+              </w:rPr>
+              <w:t xml:space="preserve">new </w:t>
             </w:r>
             <w:r>
               <w:rPr>
@@ -9843,7 +10073,27 @@
                 <w:sz w:val="24"/>
                 <w:szCs w:val="24"/>
               </w:rPr>
-              <w:t xml:space="preserve">GUI should allow the administrator to createnew </w:t>
+              <w:t>GUI should allow the administrator to create</w:t>
+            </w:r>
+            <w:r>
+              <w:rPr>
+                <w:rFonts w:asciiTheme="minorHAnsi" w:hAnsiTheme="minorHAnsi" w:cstheme="minorHAnsi"/>
+                <w:i/>
+                <w:color w:val="auto"/>
+                <w:sz w:val="24"/>
+                <w:szCs w:val="24"/>
+              </w:rPr>
+              <w:t xml:space="preserve"> </w:t>
+            </w:r>
+            <w:r>
+              <w:rPr>
+                <w:rFonts w:asciiTheme="minorHAnsi" w:hAnsiTheme="minorHAnsi" w:cstheme="minorHAnsi"/>
+                <w:i/>
+                <w:color w:val="auto"/>
+                <w:sz w:val="24"/>
+                <w:szCs w:val="24"/>
+              </w:rPr>
+              <w:t xml:space="preserve">new </w:t>
             </w:r>
             <w:r>
               <w:rPr>
@@ -10094,6 +10344,16 @@
                 <w:szCs w:val="24"/>
               </w:rPr>
               <w:t>team names</w:t>
+            </w:r>
+            <w:r>
+              <w:rPr>
+                <w:rFonts w:asciiTheme="minorHAnsi" w:hAnsiTheme="minorHAnsi" w:cstheme="minorHAnsi"/>
+                <w:i/>
+                <w:color w:val="auto"/>
+                <w:sz w:val="24"/>
+                <w:szCs w:val="24"/>
+              </w:rPr>
+              <w:t xml:space="preserve"> </w:t>
             </w:r>
             <w:r>
               <w:rPr>
@@ -11548,7 +11808,17 @@
                 <w:sz w:val="24"/>
                 <w:szCs w:val="24"/>
               </w:rPr>
-              <w:t>work evaluations</w:t>
+              <w:t>work evaluation</w:t>
+            </w:r>
+            <w:r>
+              <w:rPr>
+                <w:rFonts w:asciiTheme="minorHAnsi" w:hAnsiTheme="minorHAnsi" w:cstheme="minorHAnsi"/>
+                <w:i/>
+                <w:color w:val="auto"/>
+                <w:sz w:val="24"/>
+                <w:szCs w:val="24"/>
+              </w:rPr>
+              <w:t xml:space="preserve"> has </w:t>
             </w:r>
             <w:r>
               <w:rPr>
@@ -12009,7 +12279,27 @@
                 <w:sz w:val="24"/>
                 <w:szCs w:val="24"/>
               </w:rPr>
-              <w:t>upload somehomework (or teamwork) as archive file</w:t>
+              <w:t>upload some</w:t>
+            </w:r>
+            <w:r>
+              <w:rPr>
+                <w:rFonts w:asciiTheme="minorHAnsi" w:hAnsiTheme="minorHAnsi" w:cstheme="minorHAnsi"/>
+                <w:i/>
+                <w:color w:val="auto"/>
+                <w:sz w:val="24"/>
+                <w:szCs w:val="24"/>
+              </w:rPr>
+              <w:t xml:space="preserve"> </w:t>
+            </w:r>
+            <w:r>
+              <w:rPr>
+                <w:rFonts w:asciiTheme="minorHAnsi" w:hAnsiTheme="minorHAnsi" w:cstheme="minorHAnsi"/>
+                <w:i/>
+                <w:color w:val="auto"/>
+                <w:sz w:val="24"/>
+                <w:szCs w:val="24"/>
+              </w:rPr>
+              <w:t>homework (or teamwork) as archive file</w:t>
             </w:r>
             <w:r>
               <w:rPr>
@@ -12557,6 +12847,16 @@
                 <w:sz w:val="24"/>
                 <w:szCs w:val="24"/>
               </w:rPr>
+              <w:t xml:space="preserve"> </w:t>
+            </w:r>
+            <w:r>
+              <w:rPr>
+                <w:rFonts w:asciiTheme="minorHAnsi" w:hAnsiTheme="minorHAnsi" w:cstheme="minorHAnsi"/>
+                <w:i/>
+                <w:color w:val="auto"/>
+                <w:sz w:val="24"/>
+                <w:szCs w:val="24"/>
+              </w:rPr>
               <w:t xml:space="preserve">the </w:t>
             </w:r>
             <w:r>
@@ -13034,9 +13334,6 @@
             <w:alias w:val="Priority"/>
             <w:tag w:val="Priority"/>
             <w:id w:val="521933"/>
-            <w:placeholder>
-              <w:docPart w:val="F9683D201EDD4AD5B9497B5A7BC4DF45"/>
-            </w:placeholder>
             <w:dropDownList>
               <w:listItem w:displayText="1" w:value="1"/>
               <w:listItem w:displayText="2" w:value="2"/>
@@ -16659,7 +16956,7 @@
               <w:sz w:val="18"/>
               <w:szCs w:val="18"/>
             </w:rPr>
-            <w:t>12</w:t>
+            <w:t>10</w:t>
           </w:r>
           <w:r>
             <w:rPr>
@@ -21967,35 +22264,6 @@
         </w:p>
       </w:docPartBody>
     </w:docPart>
-    <w:docPart>
-      <w:docPartPr>
-        <w:name w:val="AB99974C9A6345F98DECBAC88F2EEBFF"/>
-        <w:category>
-          <w:name w:val="General"/>
-          <w:gallery w:val="placeholder"/>
-        </w:category>
-        <w:types>
-          <w:type w:val="bbPlcHdr"/>
-        </w:types>
-        <w:behaviors>
-          <w:behavior w:val="content"/>
-        </w:behaviors>
-        <w:guid w:val="{25402014-AA44-47C8-BBDE-491A283EEF1A}"/>
-      </w:docPartPr>
-      <w:docPartBody>
-        <w:p>
-          <w:pPr>
-            <w:pStyle w:val="AB99974C9A6345F98DECBAC88F2EEBFF"/>
-          </w:pPr>
-          <w:r>
-            <w:rPr>
-              <w:rStyle w:val="PlaceholderText"/>
-            </w:rPr>
-            <w:t>Choose an item.</w:t>
-          </w:r>
-        </w:p>
-      </w:docPartBody>
-    </w:docPart>
   </w:docParts>
 </w:glossaryDocument>
 </file>
@@ -22117,6 +22385,7 @@
     <w:rsid w:val="00D153B4"/>
     <w:rsid w:val="00DC4104"/>
     <w:rsid w:val="00E54525"/>
+    <w:rsid w:val="00F37CA3"/>
   </w:rsids>
   <m:mathPr>
     <m:mathFont m:val="Cambria Math"/>
@@ -29101,7 +29370,7 @@
   <a:extraClrSchemeLst/>
   <a:extLst>
     <a:ext uri="{05A4C25C-085E-4340-85A3-A5531E510DB2}">
-      <thm15:themeFamily xmlns:thm15="http://schemas.microsoft.com/office/thememl/2012/main" xmlns="" name="Office Theme" id="{62F939B6-93AF-4DB8-9C6B-D6C7DFDC589F}" vid="{4A3C46E8-61CC-4603-A589-7422A47A8E4A}"/>
+      <thm15:themeFamily xmlns="" xmlns:thm15="http://schemas.microsoft.com/office/thememl/2012/main" name="Office Theme" id="{62F939B6-93AF-4DB8-9C6B-D6C7DFDC589F}" vid="{4A3C46E8-61CC-4603-A589-7422A47A8E4A}"/>
     </a:ext>
   </a:extLst>
 </a:theme>

--- a/Requirements/Requirements for Evaluation & Teamwork Modules v3.0.docx
+++ b/Requirements/Requirements for Evaluation & Teamwork Modules v3.0.docx
@@ -4411,7 +4411,27 @@
                 <w:sz w:val="24"/>
                 <w:szCs w:val="24"/>
               </w:rPr>
-              <w:t xml:space="preserve"> administrator to download analready</w:t>
+              <w:t xml:space="preserve"> administrator to download an</w:t>
+            </w:r>
+            <w:r>
+              <w:rPr>
+                <w:rFonts w:asciiTheme="minorHAnsi" w:hAnsiTheme="minorHAnsi" w:cstheme="minorHAnsi"/>
+                <w:i/>
+                <w:color w:val="auto"/>
+                <w:sz w:val="24"/>
+                <w:szCs w:val="24"/>
+              </w:rPr>
+              <w:t xml:space="preserve"> </w:t>
+            </w:r>
+            <w:r>
+              <w:rPr>
+                <w:rFonts w:asciiTheme="minorHAnsi" w:hAnsiTheme="minorHAnsi" w:cstheme="minorHAnsi"/>
+                <w:i/>
+                <w:color w:val="auto"/>
+                <w:sz w:val="24"/>
+                <w:szCs w:val="24"/>
+              </w:rPr>
+              <w:t>already</w:t>
             </w:r>
             <w:r>
               <w:rPr>
@@ -12951,9 +12971,6 @@
             <w:alias w:val="Priority"/>
             <w:tag w:val="Priority"/>
             <w:id w:val="321735"/>
-            <w:placeholder>
-              <w:docPart w:val="E9E49DB2EDD74014A57AE1E054B6CBE7"/>
-            </w:placeholder>
             <w:dropDownList>
               <w:listItem w:displayText="1" w:value="1"/>
               <w:listItem w:displayText="2" w:value="2"/>
@@ -13149,9 +13166,6 @@
             <w:alias w:val="Priority"/>
             <w:tag w:val="Priority"/>
             <w:id w:val="321736"/>
-            <w:placeholder>
-              <w:docPart w:val="AB99974C9A6345F98DECBAC88F2EEBFF"/>
-            </w:placeholder>
             <w:dropDownList>
               <w:listItem w:displayText="1" w:value="1"/>
               <w:listItem w:displayText="2" w:value="2"/>
@@ -14385,7 +14399,27 @@
                 <w:sz w:val="24"/>
                 <w:szCs w:val="24"/>
               </w:rPr>
-              <w:t>to sign-up for teamwork.</w:t>
+              <w:t xml:space="preserve">to sign-up </w:t>
+            </w:r>
+            <w:r>
+              <w:rPr>
+                <w:rFonts w:asciiTheme="minorHAnsi" w:hAnsiTheme="minorHAnsi" w:cstheme="minorHAnsi"/>
+                <w:i/>
+                <w:color w:val="auto"/>
+                <w:sz w:val="24"/>
+                <w:szCs w:val="24"/>
+              </w:rPr>
+              <w:t xml:space="preserve">or not </w:t>
+            </w:r>
+            <w:r>
+              <w:rPr>
+                <w:rFonts w:asciiTheme="minorHAnsi" w:hAnsiTheme="minorHAnsi" w:cstheme="minorHAnsi"/>
+                <w:i/>
+                <w:color w:val="auto"/>
+                <w:sz w:val="24"/>
+                <w:szCs w:val="24"/>
+              </w:rPr>
+              <w:t>for teamwork.</w:t>
             </w:r>
           </w:p>
         </w:tc>
@@ -15221,115 +15255,6 @@
           <w:sz w:val="28"/>
           <w:szCs w:val="28"/>
         </w:rPr>
-        <w:t>Correctness</w:t>
-      </w:r>
-      <w:r>
-        <w:rPr>
-          <w:rFonts w:asciiTheme="minorHAnsi" w:hAnsiTheme="minorHAnsi" w:cstheme="minorHAnsi"/>
-          <w:color w:val="auto"/>
-          <w:sz w:val="28"/>
-          <w:szCs w:val="28"/>
-        </w:rPr>
-        <w:t xml:space="preserve"> – </w:t>
-      </w:r>
-      <w:r>
-        <w:rPr>
-          <w:rFonts w:asciiTheme="minorHAnsi" w:hAnsiTheme="minorHAnsi" w:cstheme="minorHAnsi"/>
-          <w:color w:val="auto"/>
-          <w:sz w:val="28"/>
-          <w:szCs w:val="28"/>
-        </w:rPr>
-        <w:t>b</w:t>
-      </w:r>
-      <w:r>
-        <w:rPr>
-          <w:rFonts w:asciiTheme="minorHAnsi" w:hAnsiTheme="minorHAnsi" w:cstheme="minorHAnsi"/>
-          <w:color w:val="auto"/>
-          <w:sz w:val="28"/>
-          <w:szCs w:val="28"/>
-        </w:rPr>
-        <w:t>ecause “</w:t>
-      </w:r>
-      <w:r>
-        <w:rPr>
-          <w:rFonts w:asciiTheme="minorHAnsi" w:hAnsiTheme="minorHAnsi" w:cstheme="minorHAnsi"/>
-          <w:color w:val="auto"/>
-          <w:sz w:val="28"/>
-          <w:szCs w:val="28"/>
-        </w:rPr>
-        <w:t>Telerik</w:t>
-      </w:r>
-      <w:r>
-        <w:rPr>
-          <w:rFonts w:asciiTheme="minorHAnsi" w:hAnsiTheme="minorHAnsi" w:cstheme="minorHAnsi"/>
-          <w:color w:val="auto"/>
-          <w:sz w:val="28"/>
-          <w:szCs w:val="28"/>
-        </w:rPr>
-        <w:t xml:space="preserve">, Inc.” is investing a lot of time and money in the </w:t>
-      </w:r>
-      <w:r>
-        <w:rPr>
-          <w:rFonts w:asciiTheme="minorHAnsi" w:hAnsiTheme="minorHAnsi" w:cstheme="minorHAnsi"/>
-          <w:color w:val="auto"/>
-          <w:sz w:val="28"/>
-          <w:szCs w:val="28"/>
-        </w:rPr>
-        <w:t>TASS</w:t>
-      </w:r>
-      <w:r>
-        <w:rPr>
-          <w:rFonts w:asciiTheme="minorHAnsi" w:hAnsiTheme="minorHAnsi" w:cstheme="minorHAnsi"/>
-          <w:color w:val="auto"/>
-          <w:sz w:val="28"/>
-          <w:szCs w:val="28"/>
-        </w:rPr>
-        <w:t xml:space="preserve">, it is imperative that the </w:t>
-      </w:r>
-      <w:r>
-        <w:rPr>
-          <w:rFonts w:asciiTheme="minorHAnsi" w:hAnsiTheme="minorHAnsi" w:cstheme="minorHAnsi"/>
-          <w:color w:val="auto"/>
-          <w:sz w:val="28"/>
-          <w:szCs w:val="28"/>
-        </w:rPr>
-        <w:t>TASS</w:t>
-      </w:r>
-      <w:r>
-        <w:rPr>
-          <w:rFonts w:asciiTheme="minorHAnsi" w:hAnsiTheme="minorHAnsi" w:cstheme="minorHAnsi"/>
-          <w:color w:val="auto"/>
-          <w:sz w:val="28"/>
-          <w:szCs w:val="28"/>
-        </w:rPr>
-        <w:t xml:space="preserve"> performs correctly and does not print incorrect information about paintings.</w:t>
-      </w:r>
-    </w:p>
-    <w:p>
-      <w:pPr>
-        <w:pStyle w:val="Normal1"/>
-        <w:numPr>
-          <w:ilvl w:val="0"/>
-          <w:numId w:val="2"/>
-        </w:numPr>
-        <w:spacing w:line="360" w:lineRule="auto"/>
-        <w:ind w:left="1080"/>
-        <w:jc w:val="both"/>
-        <w:rPr>
-          <w:rFonts w:asciiTheme="minorHAnsi" w:hAnsiTheme="minorHAnsi" w:cstheme="minorHAnsi"/>
-          <w:color w:val="auto"/>
-          <w:sz w:val="28"/>
-          <w:szCs w:val="28"/>
-        </w:rPr>
-      </w:pPr>
-      <w:r>
-        <w:rPr>
-          <w:rFonts w:asciiTheme="minorHAnsi" w:hAnsiTheme="minorHAnsi" w:cstheme="minorHAnsi"/>
-          <w:b/>
-          <w:color w:val="auto"/>
-          <w:sz w:val="28"/>
-          <w:szCs w:val="28"/>
-        </w:rPr>
         <w:t>Reliability</w:t>
       </w:r>
       <w:r>
@@ -15503,7 +15428,6 @@
           <w:sz w:val="28"/>
           <w:szCs w:val="28"/>
         </w:rPr>
-        <w:lastRenderedPageBreak/>
         <w:t>Reusability</w:t>
       </w:r>
       <w:r>
@@ -15614,6 +15538,7 @@
           <w:sz w:val="28"/>
           <w:szCs w:val="28"/>
         </w:rPr>
+        <w:lastRenderedPageBreak/>
         <w:t>Robustness</w:t>
       </w:r>
       <w:r>
@@ -15842,79 +15767,6 @@
           <w:szCs w:val="28"/>
         </w:rPr>
         <w:t xml:space="preserve"> application should be designed and implemented such that it can be easily repaired in the future.</w:t>
-      </w:r>
-    </w:p>
-    <w:p>
-      <w:pPr>
-        <w:pStyle w:val="Normal1"/>
-        <w:numPr>
-          <w:ilvl w:val="0"/>
-          <w:numId w:val="2"/>
-        </w:numPr>
-        <w:spacing w:line="360" w:lineRule="auto"/>
-        <w:ind w:left="1080"/>
-        <w:jc w:val="both"/>
-        <w:rPr>
-          <w:rFonts w:asciiTheme="minorHAnsi" w:hAnsiTheme="minorHAnsi" w:cstheme="minorHAnsi"/>
-          <w:color w:val="auto"/>
-          <w:sz w:val="28"/>
-          <w:szCs w:val="28"/>
-        </w:rPr>
-      </w:pPr>
-      <w:r>
-        <w:rPr>
-          <w:rFonts w:asciiTheme="minorHAnsi" w:hAnsiTheme="minorHAnsi" w:cstheme="minorHAnsi"/>
-          <w:b/>
-          <w:color w:val="auto"/>
-          <w:sz w:val="28"/>
-          <w:szCs w:val="28"/>
-        </w:rPr>
-        <w:t>Safety</w:t>
-      </w:r>
-      <w:r>
-        <w:rPr>
-          <w:rFonts w:asciiTheme="minorHAnsi" w:hAnsiTheme="minorHAnsi" w:cstheme="minorHAnsi"/>
-          <w:color w:val="auto"/>
-          <w:sz w:val="28"/>
-          <w:szCs w:val="28"/>
-        </w:rPr>
-        <w:t xml:space="preserve"> – </w:t>
-      </w:r>
-      <w:r>
-        <w:rPr>
-          <w:rFonts w:asciiTheme="minorHAnsi" w:hAnsiTheme="minorHAnsi" w:cstheme="minorHAnsi"/>
-          <w:color w:val="auto"/>
-          <w:sz w:val="28"/>
-          <w:szCs w:val="28"/>
-        </w:rPr>
-        <w:t>t</w:t>
-      </w:r>
-      <w:r>
-        <w:rPr>
-          <w:rFonts w:asciiTheme="minorHAnsi" w:hAnsiTheme="minorHAnsi" w:cstheme="minorHAnsi"/>
-          <w:color w:val="auto"/>
-          <w:sz w:val="28"/>
-          <w:szCs w:val="28"/>
-        </w:rPr>
-        <w:t xml:space="preserve">he </w:t>
-      </w:r>
-      <w:r>
-        <w:rPr>
-          <w:rFonts w:asciiTheme="minorHAnsi" w:hAnsiTheme="minorHAnsi" w:cstheme="minorHAnsi"/>
-          <w:color w:val="auto"/>
-          <w:sz w:val="28"/>
-          <w:szCs w:val="28"/>
-        </w:rPr>
-        <w:t>TASS</w:t>
-      </w:r>
-      <w:r>
-        <w:rPr>
-          <w:rFonts w:asciiTheme="minorHAnsi" w:hAnsiTheme="minorHAnsi" w:cstheme="minorHAnsi"/>
-          <w:color w:val="auto"/>
-          <w:sz w:val="28"/>
-          <w:szCs w:val="28"/>
-        </w:rPr>
-        <w:t xml:space="preserve"> is not a critical application that can affect society at large and therefore there is not much concern about safety of the application. </w:t>
       </w:r>
     </w:p>
     <w:p>
@@ -16242,7 +16094,6 @@
       </w:pPr>
       <w:bookmarkStart w:id="18" w:name="_Toc402404588"/>
       <w:r>
-        <w:lastRenderedPageBreak/>
         <w:t>GLOSSARY</w:t>
       </w:r>
       <w:bookmarkEnd w:id="18"/>
@@ -16467,7 +16318,17 @@
           <w:sz w:val="28"/>
           <w:szCs w:val="28"/>
         </w:rPr>
-        <w:t>giving user roles, creating and deleting of courses, lectures, exams and teamwork, assigning students to them</w:t>
+        <w:t xml:space="preserve">giving user roles, creating and deleting of courses, lectures, exams and teamwork, assigning </w:t>
+      </w:r>
+      <w:r>
+        <w:rPr>
+          <w:rFonts w:asciiTheme="minorHAnsi" w:hAnsiTheme="minorHAnsi" w:cstheme="minorHAnsi"/>
+          <w:color w:val="auto"/>
+          <w:sz w:val="28"/>
+          <w:szCs w:val="28"/>
+        </w:rPr>
+        <w:lastRenderedPageBreak/>
+        <w:t>students to them</w:t>
       </w:r>
       <w:r>
         <w:rPr>
@@ -16956,7 +16817,7 @@
               <w:sz w:val="18"/>
               <w:szCs w:val="18"/>
             </w:rPr>
-            <w:t>10</w:t>
+            <w:t>1</w:t>
           </w:r>
           <w:r>
             <w:rPr>
@@ -22206,64 +22067,6 @@
         </w:p>
       </w:docPartBody>
     </w:docPart>
-    <w:docPart>
-      <w:docPartPr>
-        <w:name w:val="4EF1D36DA1BA4E89858B988B1D2C2B0A"/>
-        <w:category>
-          <w:name w:val="General"/>
-          <w:gallery w:val="placeholder"/>
-        </w:category>
-        <w:types>
-          <w:type w:val="bbPlcHdr"/>
-        </w:types>
-        <w:behaviors>
-          <w:behavior w:val="content"/>
-        </w:behaviors>
-        <w:guid w:val="{8E75351A-ECD2-442D-8622-997A0D31AA31}"/>
-      </w:docPartPr>
-      <w:docPartBody>
-        <w:p>
-          <w:pPr>
-            <w:pStyle w:val="4EF1D36DA1BA4E89858B988B1D2C2B0A"/>
-          </w:pPr>
-          <w:r>
-            <w:rPr>
-              <w:rStyle w:val="PlaceholderText"/>
-            </w:rPr>
-            <w:t>Choose an item.</w:t>
-          </w:r>
-        </w:p>
-      </w:docPartBody>
-    </w:docPart>
-    <w:docPart>
-      <w:docPartPr>
-        <w:name w:val="E9E49DB2EDD74014A57AE1E054B6CBE7"/>
-        <w:category>
-          <w:name w:val="General"/>
-          <w:gallery w:val="placeholder"/>
-        </w:category>
-        <w:types>
-          <w:type w:val="bbPlcHdr"/>
-        </w:types>
-        <w:behaviors>
-          <w:behavior w:val="content"/>
-        </w:behaviors>
-        <w:guid w:val="{40AFDD02-4BB5-495C-A553-A2939D642E94}"/>
-      </w:docPartPr>
-      <w:docPartBody>
-        <w:p>
-          <w:pPr>
-            <w:pStyle w:val="E9E49DB2EDD74014A57AE1E054B6CBE7"/>
-          </w:pPr>
-          <w:r>
-            <w:rPr>
-              <w:rStyle w:val="PlaceholderText"/>
-            </w:rPr>
-            <w:t>Choose an item.</w:t>
-          </w:r>
-        </w:p>
-      </w:docPartBody>
-    </w:docPart>
   </w:docParts>
 </w:glossaryDocument>
 </file>
@@ -22372,6 +22175,7 @@
     <w:rsid w:val="000C18F9"/>
     <w:rsid w:val="001521AC"/>
     <w:rsid w:val="002E4FF8"/>
+    <w:rsid w:val="002E62A0"/>
     <w:rsid w:val="005D23C1"/>
     <w:rsid w:val="00620DFA"/>
     <w:rsid w:val="00624E2A"/>
@@ -22380,6 +22184,7 @@
     <w:rsid w:val="00786DBE"/>
     <w:rsid w:val="0080051F"/>
     <w:rsid w:val="009365D2"/>
+    <w:rsid w:val="00B40725"/>
     <w:rsid w:val="00B41CCF"/>
     <w:rsid w:val="00CC13AD"/>
     <w:rsid w:val="00D153B4"/>
